--- a/DeveloperTools.docx
+++ b/DeveloperTools.docx
@@ -15,7 +15,21 @@
           <w:rFonts w:ascii="Arial" w:hAnsi="Arial"/>
           <w:u w:val="single"/>
         </w:rPr>
-        <w:t>C Extras</w:t>
+        <w:t>Tools For C/</w:t>
+      </w:r>
+      <w:r>
+        <w:rPr>
+          <w:rFonts w:ascii="Arial" w:hAnsi="Arial"/>
+          <w:u w:val="single"/>
+        </w:rPr>
+        <w:t>C++</w:t>
+      </w:r>
+      <w:r>
+        <w:rPr>
+          <w:rFonts w:ascii="Arial" w:hAnsi="Arial"/>
+          <w:u w:val="single"/>
+        </w:rPr>
+        <w:t xml:space="preserve"> Developers</w:t>
       </w:r>
     </w:p>
     <w:p>
@@ -44,6 +58,64 @@
           <w:rFonts w:ascii="Arial" w:hAnsi="Arial"/>
           <w:u w:val="single"/>
         </w:rPr>
+        <w:t>Preface</w:t>
+      </w:r>
+      <w:r>
+        <w:rPr>
+          <w:rFonts w:ascii="Arial" w:hAnsi="Arial"/>
+          <w:u w:val="single"/>
+        </w:rPr>
+        <w:t>:</w:t>
+      </w:r>
+    </w:p>
+    <w:p>
+      <w:pPr>
+        <w:pStyle w:val="Normal"/>
+        <w:rPr>
+          <w:rFonts w:ascii="Arial" w:hAnsi="Arial"/>
+        </w:rPr>
+      </w:pPr>
+      <w:r>
+        <w:rPr>
+          <w:rFonts w:ascii="Arial" w:hAnsi="Arial"/>
+        </w:rPr>
+        <w:tab/>
+      </w:r>
+      <w:r>
+        <w:rPr>
+          <w:rFonts w:ascii="Arial" w:hAnsi="Arial"/>
+        </w:rPr>
+        <w:t xml:space="preserve">This document covers the tools that I personally use when developing C/C++ programs. These tools include the GNU C Compiler (GCC), the GNU Debugger (GDB), make and cmake, libcheck, valgrind, and Doxygen. Git is covered in its own document. </w:t>
+      </w:r>
+    </w:p>
+    <w:p>
+      <w:pPr>
+        <w:pStyle w:val="Normal"/>
+        <w:rPr>
+          <w:rFonts w:ascii="Arial" w:hAnsi="Arial"/>
+          <w:u w:val="single"/>
+        </w:rPr>
+      </w:pPr>
+      <w:r>
+        <w:rPr>
+          <w:rFonts w:ascii="Arial" w:hAnsi="Arial"/>
+          <w:u w:val="single"/>
+        </w:rPr>
+      </w:r>
+    </w:p>
+    <w:p>
+      <w:pPr>
+        <w:pStyle w:val="Normal"/>
+        <w:rPr>
+          <w:rFonts w:ascii="Arial" w:hAnsi="Arial"/>
+          <w:u w:val="single"/>
+        </w:rPr>
+      </w:pPr>
+      <w:r>
+        <w:rPr>
+          <w:rFonts w:ascii="Arial" w:hAnsi="Arial"/>
+          <w:u w:val="single"/>
+        </w:rPr>
         <w:t>Intro:</w:t>
       </w:r>
     </w:p>
@@ -52,14 +124,16 @@
         <w:pStyle w:val="Normal"/>
         <w:rPr>
           <w:rFonts w:ascii="Arial" w:hAnsi="Arial"/>
-        </w:rPr>
-      </w:pPr>
-      <w:r>
-        <w:rPr>
-          <w:rFonts w:ascii="Arial" w:hAnsi="Arial"/>
+          <w:u w:val="single"/>
+        </w:rPr>
+      </w:pPr>
+      <w:r>
+        <w:rPr>
+          <w:rFonts w:ascii="Arial" w:hAnsi="Arial"/>
+          <w:u w:val="none"/>
         </w:rPr>
         <w:tab/>
-        <w:t xml:space="preserve">Perhaps you are wondering what is meant by “C Extras”. Perhaps you simply opened this doc out of curiosity, considering that the title is perhaps not the most aptly named. To clarify, the purpose of this document is to cover extra programs and features which are related to C programming, but which I felt were inappropriate for my C Programming Language document. Specifically, I’d like to cover Make and Makefiles, The GNU debugger (GDB), version control (with git, although I may touch on SVN as well), creating Markdown files, and autogenerating documentation with Doxygen. I felt that these lay outside of the scope of my C programming doc, but that they were still important topics to cover, hence the existence of this document. </w:t>
+        <w:t xml:space="preserve">I’ve said before that knowing a programming language is only half of what makes a good developer. Knowing your tools is equally as important a skill to have. We use tools in our everyday to increase productivity and project maintenance. </w:t>
       </w:r>
     </w:p>
     <w:p>
@@ -79,8 +153,8 @@
     </w:p>
     <w:p>
       <w:pPr>
-        <w:pStyle w:val="Normal"/>
-        <w:jc w:val="center"/>
+        <w:pStyle w:val="ListContents"/>
+        <w:ind w:hanging="0" w:left="0"/>
         <w:rPr>
           <w:rFonts w:ascii="Arial" w:hAnsi="Arial"/>
         </w:rPr>
@@ -90,45 +164,13 @@
           <w:rFonts w:ascii="Arial" w:hAnsi="Arial"/>
           <w:u w:val="single"/>
         </w:rPr>
-        <w:t>Make/Makefile</w:t>
-      </w:r>
-    </w:p>
-    <w:p>
-      <w:pPr>
-        <w:pStyle w:val="Normal"/>
-        <w:jc w:val="center"/>
-        <w:rPr>
-          <w:rFonts w:ascii="Arial" w:hAnsi="Arial"/>
-          <w:u w:val="single"/>
-        </w:rPr>
-      </w:pPr>
-      <w:r>
-        <w:rPr>
-          <w:rFonts w:ascii="Arial" w:hAnsi="Arial"/>
-          <w:u w:val="single"/>
-        </w:rPr>
+        <w:t>The make Command:</w:t>
       </w:r>
     </w:p>
     <w:p>
       <w:pPr>
         <w:pStyle w:val="ListContents"/>
-        <w:ind w:left="0" w:hanging="0"/>
-        <w:rPr>
-          <w:rFonts w:ascii="Arial" w:hAnsi="Arial"/>
-        </w:rPr>
-      </w:pPr>
-      <w:r>
-        <w:rPr>
-          <w:rFonts w:ascii="Arial" w:hAnsi="Arial"/>
-          <w:u w:val="single"/>
-        </w:rPr>
-        <w:t>Intro:</w:t>
-      </w:r>
-    </w:p>
-    <w:p>
-      <w:pPr>
-        <w:pStyle w:val="ListContents"/>
-        <w:ind w:left="0" w:hanging="0"/>
+        <w:ind w:hanging="0" w:left="0"/>
         <w:rPr/>
       </w:pPr>
       <w:r>
@@ -136,14 +178,14 @@
           <w:rFonts w:ascii="Arial" w:hAnsi="Arial"/>
         </w:rPr>
         <w:tab/>
-        <w:t xml:space="preserve">This section will be dedicated to GNU Makefiles. Most programming languages have some sort of tooling for build automation. The program most commonly used to automate builds in C is known as make. make is a command in Linux created by Richard Stallman and maintained by the FSF. It searches for a special file known as a Makefile which contains instructions on how to build our executables. Something that makes make unique is that it utilizes timestamps to detect which portions of the program need to be rebuilt, and which don’t. The GNU organization already has great documentation on make which can be found here </w:t>
+        <w:t xml:space="preserve">This section will be dedicated to GNU Makefiles. Most programming languages have some sort of tooling for build automation. The program most commonly used to automate builds in C is known as make. make is a command in Linux created by Richard Stallman and maintained by the Free Software Foundation (FSF). It searches for a special file known as a Makefile which contains instructions on how to build our executables. Something that makes make unique is that it utilizes timestamps to detect which portions of the program need to be rebuilt, and which don’t. The GNU organization already has great documentation on make which can be found here </w:t>
       </w:r>
       <w:r>
         <w:fldChar w:fldCharType="begin"/>
       </w:r>
       <w:r>
         <w:rPr>
-          <w:rStyle w:val="InternetLink"/>
+          <w:rStyle w:val="Hyperlink"/>
           <w:u w:val="none"/>
           <w:rFonts w:ascii="Arial" w:hAnsi="Arial"/>
         </w:rPr>
@@ -151,7 +193,7 @@
       </w:r>
       <w:r>
         <w:rPr>
-          <w:rStyle w:val="InternetLink"/>
+          <w:rStyle w:val="Hyperlink"/>
           <w:u w:val="none"/>
           <w:rFonts w:ascii="Arial" w:hAnsi="Arial"/>
         </w:rPr>
@@ -159,7 +201,7 @@
       </w:r>
       <w:r>
         <w:rPr>
-          <w:rStyle w:val="InternetLink"/>
+          <w:rStyle w:val="Hyperlink"/>
           <w:rFonts w:ascii="Arial" w:hAnsi="Arial"/>
           <w:u w:val="none"/>
         </w:rPr>
@@ -167,7 +209,7 @@
       </w:r>
       <w:r>
         <w:rPr>
-          <w:rStyle w:val="InternetLink"/>
+          <w:rStyle w:val="Hyperlink"/>
           <w:u w:val="none"/>
           <w:rFonts w:ascii="Arial" w:hAnsi="Arial"/>
         </w:rPr>
@@ -192,7 +234,7 @@
     <w:p>
       <w:pPr>
         <w:pStyle w:val="ListContents"/>
-        <w:ind w:left="0" w:hanging="0"/>
+        <w:ind w:hanging="0" w:left="0"/>
         <w:rPr>
           <w:rFonts w:ascii="Arial" w:hAnsi="Arial"/>
         </w:rPr>
@@ -208,7 +250,7 @@
     <w:p>
       <w:pPr>
         <w:pStyle w:val="ListContents"/>
-        <w:ind w:left="0" w:hanging="0"/>
+        <w:ind w:hanging="0" w:left="0"/>
         <w:rPr>
           <w:rFonts w:ascii="Arial" w:hAnsi="Arial"/>
         </w:rPr>
@@ -222,7 +264,7 @@
     <w:p>
       <w:pPr>
         <w:pStyle w:val="ListContents"/>
-        <w:ind w:left="0" w:hanging="0"/>
+        <w:ind w:hanging="0" w:left="0"/>
         <w:rPr>
           <w:rFonts w:ascii="Arial" w:hAnsi="Arial"/>
         </w:rPr>
@@ -237,7 +279,7 @@
     <w:p>
       <w:pPr>
         <w:pStyle w:val="ListContents"/>
-        <w:ind w:left="0" w:hanging="0"/>
+        <w:ind w:hanging="0" w:left="0"/>
         <w:rPr>
           <w:rFonts w:ascii="Arial" w:hAnsi="Arial"/>
         </w:rPr>
@@ -253,7 +295,7 @@
     <w:p>
       <w:pPr>
         <w:pStyle w:val="ListContents"/>
-        <w:ind w:left="0" w:hanging="0"/>
+        <w:ind w:hanging="0" w:left="0"/>
         <w:rPr>
           <w:rFonts w:ascii="Arial" w:hAnsi="Arial"/>
         </w:rPr>
@@ -269,7 +311,7 @@
     <w:p>
       <w:pPr>
         <w:pStyle w:val="ListContents"/>
-        <w:ind w:left="0" w:hanging="0"/>
+        <w:ind w:hanging="0" w:left="0"/>
         <w:rPr>
           <w:rFonts w:ascii="Arial" w:hAnsi="Arial"/>
         </w:rPr>
@@ -285,7 +327,7 @@
     <w:p>
       <w:pPr>
         <w:pStyle w:val="ListContents"/>
-        <w:ind w:left="0" w:hanging="0"/>
+        <w:ind w:hanging="0" w:left="0"/>
         <w:rPr>
           <w:rFonts w:ascii="Arial" w:hAnsi="Arial"/>
         </w:rPr>
@@ -299,7 +341,7 @@
     <w:p>
       <w:pPr>
         <w:pStyle w:val="ListContents"/>
-        <w:ind w:left="0" w:hanging="0"/>
+        <w:ind w:hanging="0" w:left="0"/>
         <w:rPr>
           <w:rFonts w:ascii="Arial" w:hAnsi="Arial"/>
         </w:rPr>
@@ -314,7 +356,7 @@
     <w:p>
       <w:pPr>
         <w:pStyle w:val="ListContents"/>
-        <w:ind w:left="0" w:hanging="0"/>
+        <w:ind w:hanging="0" w:left="0"/>
         <w:rPr>
           <w:rFonts w:ascii="Arial" w:hAnsi="Arial"/>
         </w:rPr>
@@ -328,7 +370,7 @@
     <w:p>
       <w:pPr>
         <w:pStyle w:val="ListContents"/>
-        <w:ind w:left="0" w:hanging="0"/>
+        <w:ind w:hanging="0" w:left="0"/>
         <w:rPr>
           <w:rFonts w:ascii="Arial" w:hAnsi="Arial"/>
         </w:rPr>
@@ -367,7 +409,7 @@
     <w:p>
       <w:pPr>
         <w:pStyle w:val="ListContents"/>
-        <w:ind w:left="0" w:hanging="0"/>
+        <w:ind w:hanging="0" w:left="0"/>
         <w:rPr>
           <w:rFonts w:ascii="Arial" w:hAnsi="Arial"/>
         </w:rPr>
@@ -381,7 +423,7 @@
     <w:p>
       <w:pPr>
         <w:pStyle w:val="ListContents"/>
-        <w:ind w:left="0" w:hanging="0"/>
+        <w:ind w:hanging="0" w:left="0"/>
         <w:rPr>
           <w:rFonts w:ascii="Arial" w:hAnsi="Arial"/>
         </w:rPr>
@@ -404,7 +446,7 @@
     <w:p>
       <w:pPr>
         <w:pStyle w:val="ListContents"/>
-        <w:ind w:left="0" w:hanging="0"/>
+        <w:ind w:hanging="0" w:left="0"/>
         <w:rPr>
           <w:rFonts w:ascii="Arial" w:hAnsi="Arial"/>
         </w:rPr>
@@ -418,7 +460,7 @@
     <w:p>
       <w:pPr>
         <w:pStyle w:val="ListContents"/>
-        <w:ind w:left="0" w:hanging="0"/>
+        <w:ind w:hanging="0" w:left="0"/>
         <w:rPr>
           <w:rFonts w:ascii="Arial" w:hAnsi="Arial"/>
         </w:rPr>
@@ -434,7 +476,7 @@
     <w:p>
       <w:pPr>
         <w:pStyle w:val="ListContents"/>
-        <w:ind w:left="0" w:hanging="0"/>
+        <w:ind w:hanging="0" w:left="0"/>
         <w:rPr>
           <w:rFonts w:ascii="Arial" w:hAnsi="Arial"/>
         </w:rPr>
@@ -450,7 +492,7 @@
     <w:p>
       <w:pPr>
         <w:pStyle w:val="ListContents"/>
-        <w:ind w:left="0" w:hanging="0"/>
+        <w:ind w:hanging="0" w:left="0"/>
         <w:rPr>
           <w:rFonts w:ascii="Arial" w:hAnsi="Arial"/>
         </w:rPr>
@@ -464,7 +506,7 @@
     <w:p>
       <w:pPr>
         <w:pStyle w:val="ListContents"/>
-        <w:ind w:left="0" w:hanging="0"/>
+        <w:ind w:hanging="0" w:left="0"/>
         <w:rPr>
           <w:rFonts w:ascii="Arial" w:hAnsi="Arial"/>
         </w:rPr>
@@ -480,7 +522,7 @@
     <w:p>
       <w:pPr>
         <w:pStyle w:val="ListContents"/>
-        <w:ind w:left="0" w:hanging="0"/>
+        <w:ind w:hanging="0" w:left="0"/>
         <w:rPr>
           <w:rFonts w:ascii="Arial" w:hAnsi="Arial"/>
         </w:rPr>
@@ -494,7 +536,7 @@
     <w:p>
       <w:pPr>
         <w:pStyle w:val="ListContents"/>
-        <w:ind w:left="0" w:hanging="0"/>
+        <w:ind w:hanging="0" w:left="0"/>
         <w:rPr>
           <w:rFonts w:ascii="Arial" w:hAnsi="Arial"/>
         </w:rPr>
@@ -517,7 +559,7 @@
     <w:p>
       <w:pPr>
         <w:pStyle w:val="ListContents"/>
-        <w:ind w:left="0" w:hanging="0"/>
+        <w:ind w:hanging="0" w:left="0"/>
         <w:rPr>
           <w:rFonts w:ascii="Arial" w:hAnsi="Arial"/>
         </w:rPr>
@@ -531,7 +573,7 @@
     <w:p>
       <w:pPr>
         <w:pStyle w:val="ListContents"/>
-        <w:ind w:left="0" w:hanging="0"/>
+        <w:ind w:hanging="0" w:left="0"/>
         <w:rPr>
           <w:rFonts w:ascii="Arial" w:hAnsi="Arial"/>
         </w:rPr>
@@ -555,7 +597,7 @@
     <w:p>
       <w:pPr>
         <w:pStyle w:val="ListContents"/>
-        <w:ind w:left="0" w:hanging="0"/>
+        <w:ind w:hanging="0" w:left="0"/>
         <w:rPr>
           <w:rFonts w:ascii="Arial" w:hAnsi="Arial"/>
         </w:rPr>
@@ -578,10 +620,9 @@
     <w:p>
       <w:pPr>
         <w:pStyle w:val="ListContents"/>
-        <w:ind w:left="0" w:hanging="0"/>
-        <w:rPr>
-          <w:rFonts w:ascii="Arial" w:hAnsi="Arial"/>
-          <w:b/>
+        <w:ind w:hanging="0" w:left="0"/>
+        <w:rPr>
+          <w:rFonts w:ascii="Arial" w:hAnsi="Arial"/>
           <w:b/>
           <w:bCs/>
           <w:u w:val="single"/>
@@ -599,7 +640,7 @@
     <w:p>
       <w:pPr>
         <w:pStyle w:val="ListContents"/>
-        <w:ind w:left="0" w:hanging="0"/>
+        <w:ind w:hanging="0" w:left="0"/>
         <w:rPr>
           <w:rFonts w:ascii="Arial" w:hAnsi="Arial"/>
         </w:rPr>
@@ -622,7 +663,7 @@
     <w:p>
       <w:pPr>
         <w:pStyle w:val="ListContents"/>
-        <w:ind w:left="0" w:hanging="0"/>
+        <w:ind w:hanging="0" w:left="0"/>
         <w:rPr>
           <w:rFonts w:ascii="Arial" w:hAnsi="Arial"/>
         </w:rPr>
@@ -636,7 +677,7 @@
     <w:p>
       <w:pPr>
         <w:pStyle w:val="ListContents"/>
-        <w:ind w:left="0" w:hanging="0"/>
+        <w:ind w:hanging="0" w:left="0"/>
         <w:rPr>
           <w:rFonts w:ascii="Arial" w:hAnsi="Arial"/>
         </w:rPr>
@@ -659,7 +700,7 @@
     <w:p>
       <w:pPr>
         <w:pStyle w:val="ListContents"/>
-        <w:ind w:left="0" w:hanging="0"/>
+        <w:ind w:hanging="0" w:left="0"/>
         <w:rPr>
           <w:rFonts w:ascii="Arial" w:hAnsi="Arial"/>
         </w:rPr>
@@ -673,7 +714,7 @@
     <w:p>
       <w:pPr>
         <w:pStyle w:val="ListContents"/>
-        <w:ind w:left="0" w:hanging="0"/>
+        <w:ind w:hanging="0" w:left="0"/>
         <w:rPr>
           <w:rFonts w:ascii="Arial" w:hAnsi="Arial"/>
         </w:rPr>
@@ -696,10 +737,9 @@
     <w:p>
       <w:pPr>
         <w:pStyle w:val="ListContents"/>
-        <w:ind w:left="0" w:hanging="0"/>
-        <w:rPr>
-          <w:rFonts w:ascii="Arial" w:hAnsi="Arial"/>
-          <w:b/>
+        <w:ind w:hanging="0" w:left="0"/>
+        <w:rPr>
+          <w:rFonts w:ascii="Arial" w:hAnsi="Arial"/>
           <w:b/>
           <w:bCs/>
           <w:u w:val="single"/>
@@ -717,7 +757,7 @@
     <w:p>
       <w:pPr>
         <w:pStyle w:val="ListContents"/>
-        <w:ind w:left="0" w:hanging="0"/>
+        <w:ind w:hanging="0" w:left="0"/>
         <w:rPr>
           <w:rFonts w:ascii="Arial" w:hAnsi="Arial"/>
         </w:rPr>
@@ -733,7 +773,7 @@
     <w:p>
       <w:pPr>
         <w:pStyle w:val="ListContents"/>
-        <w:ind w:left="0" w:hanging="0"/>
+        <w:ind w:hanging="0" w:left="0"/>
         <w:rPr>
           <w:rFonts w:ascii="Arial" w:hAnsi="Arial"/>
         </w:rPr>
@@ -758,7 +798,7 @@
     <w:p>
       <w:pPr>
         <w:pStyle w:val="ListContents"/>
-        <w:ind w:left="0" w:hanging="0"/>
+        <w:ind w:hanging="0" w:left="0"/>
         <w:rPr>
           <w:rFonts w:ascii="Arial" w:hAnsi="Arial"/>
         </w:rPr>
@@ -772,7 +812,7 @@
     <w:p>
       <w:pPr>
         <w:pStyle w:val="ListContents"/>
-        <w:ind w:left="0" w:hanging="0"/>
+        <w:ind w:hanging="0" w:left="0"/>
         <w:rPr>
           <w:rFonts w:ascii="Arial" w:hAnsi="Arial"/>
         </w:rPr>
@@ -788,7 +828,7 @@
     <w:p>
       <w:pPr>
         <w:pStyle w:val="ListContents"/>
-        <w:ind w:left="0" w:hanging="0"/>
+        <w:ind w:hanging="0" w:left="0"/>
         <w:rPr>
           <w:rFonts w:ascii="Arial" w:hAnsi="Arial"/>
         </w:rPr>
@@ -802,7 +842,7 @@
     <w:p>
       <w:pPr>
         <w:pStyle w:val="ListContents"/>
-        <w:ind w:left="0" w:hanging="0"/>
+        <w:ind w:hanging="0" w:left="0"/>
         <w:rPr>
           <w:rFonts w:ascii="Arial" w:hAnsi="Arial"/>
         </w:rPr>
@@ -818,7 +858,7 @@
     <w:p>
       <w:pPr>
         <w:pStyle w:val="ListContents"/>
-        <w:ind w:left="0" w:hanging="0"/>
+        <w:ind w:hanging="0" w:left="0"/>
         <w:rPr>
           <w:rFonts w:ascii="Arial" w:hAnsi="Arial"/>
         </w:rPr>
@@ -834,7 +874,7 @@
     <w:p>
       <w:pPr>
         <w:pStyle w:val="ListContents"/>
-        <w:ind w:left="0" w:hanging="0"/>
+        <w:ind w:hanging="0" w:left="0"/>
         <w:rPr>
           <w:rFonts w:ascii="Arial" w:hAnsi="Arial"/>
         </w:rPr>
@@ -848,7 +888,7 @@
     <w:p>
       <w:pPr>
         <w:pStyle w:val="ListContents"/>
-        <w:ind w:left="0" w:hanging="0"/>
+        <w:ind w:hanging="0" w:left="0"/>
         <w:rPr>
           <w:rFonts w:ascii="Arial" w:hAnsi="Arial"/>
         </w:rPr>
@@ -864,7 +904,7 @@
     <w:p>
       <w:pPr>
         <w:pStyle w:val="ListContents"/>
-        <w:ind w:left="0" w:hanging="0"/>
+        <w:ind w:hanging="0" w:left="0"/>
         <w:rPr>
           <w:rFonts w:ascii="Arial" w:hAnsi="Arial"/>
         </w:rPr>
@@ -1179,6 +1219,948 @@
       <w:pPr>
         <w:pStyle w:val="PreformattedText"/>
         <w:spacing w:before="0" w:after="283"/>
+        <w:rPr>
+          <w:rFonts w:ascii="Arial" w:hAnsi="Arial" w:eastAsia="Calibri" w:cs="Noto Kufi Arabic"/>
+          <w:i w:val="false"/>
+          <w:i w:val="false"/>
+          <w:iCs w:val="false"/>
+          <w:sz w:val="22"/>
+          <w:szCs w:val="22"/>
+          <w:u w:val="single"/>
+        </w:rPr>
+      </w:pPr>
+      <w:r>
+        <w:rPr>
+          <w:rFonts w:eastAsia="Calibri" w:cs="Noto Kufi Arabic" w:ascii="Arial" w:hAnsi="Arial"/>
+          <w:i w:val="false"/>
+          <w:iCs w:val="false"/>
+          <w:sz w:val="22"/>
+          <w:szCs w:val="22"/>
+          <w:u w:val="single"/>
+        </w:rPr>
+        <w:t>GNU Debugger (GDB):</w:t>
+      </w:r>
+    </w:p>
+    <w:p>
+      <w:pPr>
+        <w:pStyle w:val="PreformattedText"/>
+        <w:spacing w:before="0" w:after="283"/>
+        <w:rPr>
+          <w:rFonts w:ascii="Arial" w:hAnsi="Arial" w:eastAsia="Calibri" w:cs="Noto Kufi Arabic"/>
+          <w:i w:val="false"/>
+          <w:i w:val="false"/>
+          <w:iCs w:val="false"/>
+          <w:sz w:val="22"/>
+          <w:szCs w:val="22"/>
+          <w:u w:val="single"/>
+        </w:rPr>
+      </w:pPr>
+      <w:r>
+        <w:rPr>
+          <w:rFonts w:eastAsia="Calibri" w:cs="Noto Kufi Arabic" w:ascii="Arial" w:hAnsi="Arial"/>
+          <w:i w:val="false"/>
+          <w:iCs w:val="false"/>
+          <w:sz w:val="22"/>
+          <w:szCs w:val="22"/>
+          <w:u w:val="none"/>
+        </w:rPr>
+        <w:tab/>
+        <w:t>The GNU debugger, a.k.a. GDB, is a multi-language debugger maintained by the FSF. GDB currently supports the following languages: C, C++, D, Go, Objective C, OpenCL C, Fortran, Pascal, Rust, Modula-2, and Ada. GDB allows for local and remote debugging over TCP/IP. Most Linux distributions ship GDB with a Terminal User Interface (TUI) option available, which is a bit more visually pleasing than the regular terminal print outs. There also exist 3</w:t>
+      </w:r>
+      <w:r>
+        <w:rPr>
+          <w:rFonts w:eastAsia="Calibri" w:cs="Noto Kufi Arabic" w:ascii="Arial" w:hAnsi="Arial"/>
+          <w:i w:val="false"/>
+          <w:iCs w:val="false"/>
+          <w:sz w:val="22"/>
+          <w:szCs w:val="22"/>
+          <w:u w:val="none"/>
+          <w:vertAlign w:val="superscript"/>
+        </w:rPr>
+        <w:t>rd</w:t>
+      </w:r>
+      <w:r>
+        <w:rPr>
+          <w:rFonts w:eastAsia="Calibri" w:cs="Noto Kufi Arabic" w:ascii="Arial" w:hAnsi="Arial"/>
+          <w:i w:val="false"/>
+          <w:iCs w:val="false"/>
+          <w:sz w:val="22"/>
+          <w:szCs w:val="22"/>
+          <w:u w:val="none"/>
+        </w:rPr>
+        <w:t xml:space="preserve"> party GUIs for GDB which are not maintained by the FSF. </w:t>
+      </w:r>
+    </w:p>
+    <w:p>
+      <w:pPr>
+        <w:pStyle w:val="PreformattedText"/>
+        <w:spacing w:before="0" w:after="283"/>
+        <w:rPr>
+          <w:u w:val="none"/>
+        </w:rPr>
+      </w:pPr>
+      <w:r>
+        <w:rPr>
+          <w:rFonts w:eastAsia="Calibri" w:cs="Noto Kufi Arabic" w:ascii="Arial" w:hAnsi="Arial"/>
+          <w:i w:val="false"/>
+          <w:iCs w:val="false"/>
+          <w:sz w:val="22"/>
+          <w:szCs w:val="22"/>
+          <w:u w:val="single"/>
+        </w:rPr>
+      </w:r>
+    </w:p>
+    <w:p>
+      <w:pPr>
+        <w:pStyle w:val="PreformattedText"/>
+        <w:spacing w:before="0" w:after="283"/>
+        <w:rPr>
+          <w:rFonts w:ascii="Arial" w:hAnsi="Arial" w:eastAsia="Calibri" w:cs="Noto Kufi Arabic"/>
+          <w:i w:val="false"/>
+          <w:i w:val="false"/>
+          <w:iCs w:val="false"/>
+          <w:sz w:val="22"/>
+          <w:szCs w:val="22"/>
+          <w:u w:val="single"/>
+        </w:rPr>
+      </w:pPr>
+      <w:r>
+        <w:rPr>
+          <w:rFonts w:eastAsia="Calibri" w:cs="Noto Kufi Arabic" w:ascii="Arial" w:hAnsi="Arial"/>
+          <w:i w:val="false"/>
+          <w:iCs w:val="false"/>
+          <w:sz w:val="22"/>
+          <w:szCs w:val="22"/>
+          <w:u w:val="none"/>
+        </w:rPr>
+        <w:tab/>
+        <w:t>GDB’s philosophy is to be entirely unintrusive during program execution until the moment that a breakpoint is reached. At this point, program execution is halted and GDB takes over the process’ control flow. GDB can do 4 primary things (an excerpt from their website):</w:t>
+      </w:r>
+    </w:p>
+    <w:p>
+      <w:pPr>
+        <w:pStyle w:val="PreformattedText"/>
+        <w:numPr>
+          <w:ilvl w:val="0"/>
+          <w:numId w:val="1"/>
+        </w:numPr>
+        <w:spacing w:before="0" w:after="283"/>
+        <w:rPr>
+          <w:rFonts w:ascii="Arial" w:hAnsi="Arial" w:eastAsia="Calibri" w:cs="Noto Kufi Arabic"/>
+          <w:i w:val="false"/>
+          <w:i w:val="false"/>
+          <w:iCs w:val="false"/>
+          <w:sz w:val="22"/>
+          <w:szCs w:val="22"/>
+          <w:u w:val="single"/>
+        </w:rPr>
+      </w:pPr>
+      <w:r>
+        <w:rPr>
+          <w:rFonts w:eastAsia="Calibri" w:cs="Noto Kufi Arabic" w:ascii="Arial" w:hAnsi="Arial"/>
+          <w:i w:val="false"/>
+          <w:iCs w:val="false"/>
+          <w:sz w:val="22"/>
+          <w:szCs w:val="22"/>
+          <w:u w:val="none"/>
+        </w:rPr>
+        <w:t>Start your program, specifying anything that might affect its behavior.</w:t>
+      </w:r>
+    </w:p>
+    <w:p>
+      <w:pPr>
+        <w:pStyle w:val="PreformattedText"/>
+        <w:numPr>
+          <w:ilvl w:val="0"/>
+          <w:numId w:val="1"/>
+        </w:numPr>
+        <w:spacing w:before="0" w:after="283"/>
+        <w:rPr>
+          <w:rFonts w:ascii="Arial" w:hAnsi="Arial" w:eastAsia="Calibri" w:cs="Noto Kufi Arabic"/>
+          <w:i w:val="false"/>
+          <w:i w:val="false"/>
+          <w:iCs w:val="false"/>
+          <w:sz w:val="22"/>
+          <w:szCs w:val="22"/>
+          <w:u w:val="single"/>
+        </w:rPr>
+      </w:pPr>
+      <w:r>
+        <w:rPr>
+          <w:rFonts w:eastAsia="Calibri" w:cs="Noto Kufi Arabic" w:ascii="Arial" w:hAnsi="Arial"/>
+          <w:i w:val="false"/>
+          <w:iCs w:val="false"/>
+          <w:sz w:val="22"/>
+          <w:szCs w:val="22"/>
+          <w:u w:val="none"/>
+        </w:rPr>
+        <w:t>Make your programs stop on specified conditions.</w:t>
+      </w:r>
+    </w:p>
+    <w:p>
+      <w:pPr>
+        <w:pStyle w:val="PreformattedText"/>
+        <w:numPr>
+          <w:ilvl w:val="0"/>
+          <w:numId w:val="1"/>
+        </w:numPr>
+        <w:spacing w:before="0" w:after="283"/>
+        <w:rPr>
+          <w:rFonts w:ascii="Arial" w:hAnsi="Arial" w:eastAsia="Calibri" w:cs="Noto Kufi Arabic"/>
+          <w:i w:val="false"/>
+          <w:i w:val="false"/>
+          <w:iCs w:val="false"/>
+          <w:sz w:val="22"/>
+          <w:szCs w:val="22"/>
+          <w:u w:val="single"/>
+        </w:rPr>
+      </w:pPr>
+      <w:r>
+        <w:rPr>
+          <w:rFonts w:eastAsia="Calibri" w:cs="Noto Kufi Arabic" w:ascii="Arial" w:hAnsi="Arial"/>
+          <w:i w:val="false"/>
+          <w:iCs w:val="false"/>
+          <w:sz w:val="22"/>
+          <w:szCs w:val="22"/>
+          <w:u w:val="none"/>
+        </w:rPr>
+        <w:t>Examine what has happened when your program has stopped.</w:t>
+      </w:r>
+    </w:p>
+    <w:p>
+      <w:pPr>
+        <w:pStyle w:val="PreformattedText"/>
+        <w:numPr>
+          <w:ilvl w:val="0"/>
+          <w:numId w:val="1"/>
+        </w:numPr>
+        <w:spacing w:before="0" w:after="283"/>
+        <w:rPr>
+          <w:rFonts w:ascii="Arial" w:hAnsi="Arial" w:eastAsia="Calibri" w:cs="Noto Kufi Arabic"/>
+          <w:i w:val="false"/>
+          <w:i w:val="false"/>
+          <w:iCs w:val="false"/>
+          <w:sz w:val="22"/>
+          <w:szCs w:val="22"/>
+          <w:u w:val="single"/>
+        </w:rPr>
+      </w:pPr>
+      <w:r>
+        <w:rPr>
+          <w:rFonts w:eastAsia="Calibri" w:cs="Noto Kufi Arabic" w:ascii="Arial" w:hAnsi="Arial"/>
+          <w:i w:val="false"/>
+          <w:iCs w:val="false"/>
+          <w:sz w:val="22"/>
+          <w:szCs w:val="22"/>
+          <w:u w:val="none"/>
+        </w:rPr>
+        <w:t>Change things in your program, so you can experiment with correcting the side effects of one bug and go on to learn about another.</w:t>
+      </w:r>
+    </w:p>
+    <w:p>
+      <w:pPr>
+        <w:pStyle w:val="PreformattedText"/>
+        <w:spacing w:before="0" w:after="283"/>
+        <w:rPr>
+          <w:rFonts w:ascii="Arial" w:hAnsi="Arial" w:eastAsia="Calibri" w:cs="Noto Kufi Arabic"/>
+          <w:i w:val="false"/>
+          <w:i w:val="false"/>
+          <w:iCs w:val="false"/>
+          <w:sz w:val="22"/>
+          <w:szCs w:val="22"/>
+          <w:u w:val="single"/>
+        </w:rPr>
+      </w:pPr>
+      <w:r>
+        <w:rPr>
+          <w:rFonts w:eastAsia="Calibri" w:cs="Noto Kufi Arabic" w:ascii="Arial" w:hAnsi="Arial"/>
+          <w:i w:val="false"/>
+          <w:iCs w:val="false"/>
+          <w:sz w:val="22"/>
+          <w:szCs w:val="22"/>
+          <w:u w:val="none"/>
+        </w:rPr>
+        <w:t xml:space="preserve">One thing I should mention that wasn’t mentioned in that excerpt is that GDB can analyse core dumps which are produced when a program crashes. Core dumps contain the process’ state up until the moment that the crash occurred, meaning that although we can’t debug the process past the point it crashed, we can debug up until that moment to see what went wrong, which can be extremely helpful in some situations. </w:t>
+      </w:r>
+    </w:p>
+    <w:p>
+      <w:pPr>
+        <w:pStyle w:val="PreformattedText"/>
+        <w:spacing w:before="0" w:after="283"/>
+        <w:rPr>
+          <w:u w:val="none"/>
+        </w:rPr>
+      </w:pPr>
+      <w:r>
+        <w:rPr>
+          <w:rFonts w:eastAsia="Calibri" w:cs="Noto Kufi Arabic" w:ascii="Arial" w:hAnsi="Arial"/>
+          <w:i w:val="false"/>
+          <w:iCs w:val="false"/>
+          <w:sz w:val="22"/>
+          <w:szCs w:val="22"/>
+          <w:u w:val="single"/>
+        </w:rPr>
+      </w:r>
+    </w:p>
+    <w:p>
+      <w:pPr>
+        <w:pStyle w:val="PreformattedText"/>
+        <w:spacing w:before="0" w:after="283"/>
+        <w:rPr>
+          <w:rFonts w:ascii="Arial" w:hAnsi="Arial" w:eastAsia="Calibri" w:cs="Noto Kufi Arabic"/>
+          <w:i w:val="false"/>
+          <w:i w:val="false"/>
+          <w:iCs w:val="false"/>
+          <w:sz w:val="22"/>
+          <w:szCs w:val="22"/>
+          <w:u w:val="single"/>
+        </w:rPr>
+      </w:pPr>
+      <w:r>
+        <w:rPr>
+          <w:rFonts w:eastAsia="Calibri" w:cs="Noto Kufi Arabic" w:ascii="Arial" w:hAnsi="Arial"/>
+          <w:i w:val="false"/>
+          <w:iCs w:val="false"/>
+          <w:sz w:val="22"/>
+          <w:szCs w:val="22"/>
+          <w:u w:val="single"/>
+        </w:rPr>
+        <w:t>Running GDB:</w:t>
+      </w:r>
+    </w:p>
+    <w:p>
+      <w:pPr>
+        <w:pStyle w:val="PreformattedText"/>
+        <w:spacing w:before="0" w:after="283"/>
+        <w:rPr>
+          <w:rFonts w:ascii="Arial" w:hAnsi="Arial" w:eastAsia="Calibri" w:cs="Noto Kufi Arabic"/>
+          <w:i w:val="false"/>
+          <w:i w:val="false"/>
+          <w:iCs w:val="false"/>
+          <w:sz w:val="22"/>
+          <w:szCs w:val="22"/>
+          <w:u w:val="single"/>
+        </w:rPr>
+      </w:pPr>
+      <w:r>
+        <w:rPr>
+          <w:rFonts w:eastAsia="Calibri" w:cs="Noto Kufi Arabic" w:ascii="Arial" w:hAnsi="Arial"/>
+          <w:i w:val="false"/>
+          <w:iCs w:val="false"/>
+          <w:sz w:val="22"/>
+          <w:szCs w:val="22"/>
+          <w:u w:val="none"/>
+        </w:rPr>
+        <w:tab/>
+        <w:t xml:space="preserve">At a basic level, to start GDB, simply run the gdb command from the command line followed by the location of your program. For instance, if my program’s executable is located within the bin directory, I would run gdb bin/program. In order to pass arguments to the program as you normally would from the command line, we give GDB the -o or --option flag followed by a whitespace delimited set of arguments to pass to the program. If you want to start GDB in TUI mode, you can pass GDB the --tui option. The --pid=pid option will tell GDB to attach to an already running process where pid is the process ID of the running process you want to attach to. GDB offers quite a few other interesting options which can be found in its man pages, such as baudrate for serial debugging, the timeout value for remote debugging, the TTY to use for I/O, etc. Note that all of the flags we’ve covered thus far can also be specified </w:t>
+      </w:r>
+      <w:r>
+        <w:rPr>
+          <w:rFonts w:eastAsia="Calibri" w:cs="Noto Kufi Arabic" w:ascii="Arial" w:hAnsi="Arial"/>
+          <w:i/>
+          <w:iCs/>
+          <w:sz w:val="22"/>
+          <w:szCs w:val="22"/>
+          <w:u w:val="none"/>
+        </w:rPr>
+        <w:t>after</w:t>
+      </w:r>
+      <w:r>
+        <w:rPr>
+          <w:rFonts w:eastAsia="Calibri" w:cs="Noto Kufi Arabic" w:ascii="Arial" w:hAnsi="Arial"/>
+          <w:i w:val="false"/>
+          <w:iCs w:val="false"/>
+          <w:sz w:val="22"/>
+          <w:szCs w:val="22"/>
+          <w:u w:val="none"/>
+        </w:rPr>
+        <w:t xml:space="preserve"> GDB has started if you prefer to just boot up gdb and then input setup conditions later. </w:t>
+      </w:r>
+    </w:p>
+    <w:p>
+      <w:pPr>
+        <w:pStyle w:val="PreformattedText"/>
+        <w:spacing w:before="0" w:after="283"/>
+        <w:rPr>
+          <w:rFonts w:ascii="Arial" w:hAnsi="Arial" w:eastAsia="Calibri" w:cs="Noto Kufi Arabic"/>
+          <w:i w:val="false"/>
+          <w:i w:val="false"/>
+          <w:iCs w:val="false"/>
+          <w:sz w:val="22"/>
+          <w:szCs w:val="22"/>
+        </w:rPr>
+      </w:pPr>
+      <w:r>
+        <w:rPr>
+          <w:rFonts w:eastAsia="Calibri" w:cs="Noto Kufi Arabic" w:ascii="Arial" w:hAnsi="Arial"/>
+          <w:i w:val="false"/>
+          <w:iCs w:val="false"/>
+          <w:sz w:val="22"/>
+          <w:szCs w:val="22"/>
+        </w:rPr>
+        <w:br/>
+      </w:r>
+      <w:r>
+        <w:rPr>
+          <w:rFonts w:eastAsia="Calibri" w:cs="Noto Kufi Arabic" w:ascii="Arial" w:hAnsi="Arial"/>
+          <w:i w:val="false"/>
+          <w:iCs w:val="false"/>
+          <w:sz w:val="22"/>
+          <w:szCs w:val="22"/>
+          <w:u w:val="single"/>
+        </w:rPr>
+        <w:t>Debugging With GDB:</w:t>
+      </w:r>
+    </w:p>
+    <w:p>
+      <w:pPr>
+        <w:pStyle w:val="PreformattedText"/>
+        <w:spacing w:before="0" w:after="283"/>
+        <w:rPr>
+          <w:rFonts w:ascii="Arial" w:hAnsi="Arial" w:eastAsia="Calibri" w:cs="Noto Kufi Arabic"/>
+          <w:i w:val="false"/>
+          <w:i w:val="false"/>
+          <w:iCs w:val="false"/>
+          <w:sz w:val="22"/>
+          <w:szCs w:val="22"/>
+        </w:rPr>
+      </w:pPr>
+      <w:r>
+        <w:rPr>
+          <w:rFonts w:eastAsia="Calibri" w:cs="Noto Kufi Arabic" w:ascii="Arial" w:hAnsi="Arial"/>
+          <w:i w:val="false"/>
+          <w:iCs w:val="false"/>
+          <w:sz w:val="22"/>
+          <w:szCs w:val="22"/>
+          <w:u w:val="none"/>
+        </w:rPr>
+        <w:tab/>
+        <w:t xml:space="preserve">Let’s now cover how we actually debug using GDB. If you just ran gdb by itself without any command line arguments, you’ll be greeted with some text regarding the license and version information, followed by an input prompt. As stated above the prompt, we can use the help command to get more information about the commands GDB provides. Note that there are really a ton of internal commands that GDB provides. Don’t be too overwhelmed by this – there are only a few commands that are really important to us, but there are many more for advanced users. Because there are so many commands though, typing help will display a list of categories of commands. In order to see the commands of a particular category, just type help &lt;category&gt;. For example, help running will reveal all the commands related to running the program. You can then inquire more about each individual command by doing help &lt;command&gt;. </w:t>
+        <w:br/>
+        <w:br/>
+        <w:tab/>
+        <w:t xml:space="preserve">You might notice that GDB has a lot of aliases and shorthands for commands (these are listed in the help output for each command). For example, the continue command can be entered as “continue”, or as “fg”, or as just “c”. GDB is also pretty good at inferring the command that your trying to use. For instance, if I were to type “cont”, GDB can infer that I mean to run the continue command, even though its not an official alias. GDB even provides auto completion if you press tab, so typing “cont” followed by tab will complete to continue. </w:t>
+      </w:r>
+    </w:p>
+    <w:p>
+      <w:pPr>
+        <w:pStyle w:val="PreformattedText"/>
+        <w:spacing w:before="0" w:after="283"/>
+        <w:rPr>
+          <w:rFonts w:ascii="Arial" w:hAnsi="Arial" w:eastAsia="Calibri" w:cs="Noto Kufi Arabic"/>
+          <w:i w:val="false"/>
+          <w:i w:val="false"/>
+          <w:iCs w:val="false"/>
+          <w:sz w:val="22"/>
+          <w:szCs w:val="22"/>
+        </w:rPr>
+      </w:pPr>
+      <w:r>
+        <w:rPr>
+          <w:rFonts w:eastAsia="Calibri" w:cs="Noto Kufi Arabic" w:ascii="Arial" w:hAnsi="Arial"/>
+          <w:i w:val="false"/>
+          <w:iCs w:val="false"/>
+          <w:sz w:val="22"/>
+          <w:szCs w:val="22"/>
+        </w:rPr>
+      </w:r>
+    </w:p>
+    <w:p>
+      <w:pPr>
+        <w:pStyle w:val="PreformattedText"/>
+        <w:spacing w:before="0" w:after="283"/>
+        <w:rPr>
+          <w:rFonts w:ascii="Arial" w:hAnsi="Arial" w:eastAsia="Calibri" w:cs="Noto Kufi Arabic"/>
+          <w:i w:val="false"/>
+          <w:i w:val="false"/>
+          <w:iCs w:val="false"/>
+          <w:sz w:val="22"/>
+          <w:szCs w:val="22"/>
+        </w:rPr>
+      </w:pPr>
+      <w:r>
+        <w:rPr>
+          <w:rFonts w:eastAsia="Calibri" w:cs="Noto Kufi Arabic" w:ascii="Arial" w:hAnsi="Arial"/>
+          <w:i w:val="false"/>
+          <w:iCs w:val="false"/>
+          <w:sz w:val="22"/>
+          <w:szCs w:val="22"/>
+          <w:u w:val="none"/>
+        </w:rPr>
+        <w:tab/>
+        <w:t xml:space="preserve">If you did not specify the program when running GDB from the command line, we can specify it using the file command e.g. file program. This will load any ELF symbols and debug symbols (something I’ll explain in a bit) that are present. In order to run the program, just use the run command. Alternatively, we can use the start command, which works like the run command, but sets a breakpoint at main. The continue command will continue program execution until the program either the next breakpoint is reached or the program terminates. In order to single step the program, we use the step command (alias s). The s command sort of works like a “step into” in normal IDEs, as it will go into other functions. If you want to do more of a “step over”, we use the next command (alias n). This works like s, but steps over function calls. I should mention that for both step and next, we can provide an optional number of lines to step by e.g. step 5. To “step out” of a function, use the finish command (alias fin). This will continue executing the rest of the function that we’re currently in and halt execution after it returns. </w:t>
+        <w:br/>
+      </w:r>
+    </w:p>
+    <w:p>
+      <w:pPr>
+        <w:pStyle w:val="PreformattedText"/>
+        <w:spacing w:before="0" w:after="283"/>
+        <w:rPr>
+          <w:rFonts w:ascii="Arial" w:hAnsi="Arial" w:eastAsia="Calibri" w:cs="Noto Kufi Arabic"/>
+          <w:i w:val="false"/>
+          <w:i w:val="false"/>
+          <w:iCs w:val="false"/>
+          <w:sz w:val="22"/>
+          <w:szCs w:val="22"/>
+        </w:rPr>
+      </w:pPr>
+      <w:r>
+        <w:rPr>
+          <w:rFonts w:eastAsia="Calibri" w:cs="Noto Kufi Arabic" w:ascii="Arial" w:hAnsi="Arial"/>
+          <w:i w:val="false"/>
+          <w:iCs w:val="false"/>
+          <w:sz w:val="22"/>
+          <w:szCs w:val="22"/>
+          <w:u w:val="none"/>
+        </w:rPr>
+        <w:tab/>
+        <w:t xml:space="preserve">In order to set a breakpoint, use the break command (alias b). This command can optionally accept as parameters a file, function, and line. For example I can do b file.c:80 do break at line 80 in the file file.c. I can also just specify a function name if I want e.g. b foo, which will break at the start of function foo(). Use the info breakpoints command to list out the breakpoints you’ve set. These will each have an associated number. We can temporarily disable or enable a breakpoint by doing disable/enable &lt;breakpoint_no&gt;. If you plan on reusing breakpoints, you can save them via save breakpoints &lt;output_file&gt;. To print the contents of a variable, use the print (alias p) command, followed by the variable name. The print command can accept the /p, /t, or /x switches to print the value as decimal, binary, or hexadecimal respectively. To set the value of a variable, use the set command. For example, to set an integer n to 9, you would do set n = 9. To list all local variables and their values, we can use info locals. Likewise, info args will display all of the outer function’s arguments and their values. Watches work a bit differently in GDB than they do in other IDEs. Rather than displaying a window with the values of each watchpoint, GDB will halt execution in the case that a watch variable’s value changes, or in the case of a watch statement, when the statement becomes true. So for example, I can say watch a == 4, and the program will halt execution when the variable a becomes 4. Alternatively, watch a will halt execution whenever a becomes any value other than its current value. GDB will print the old value and new value for both variable watches and expression watches. Finally, to quit GDB, just use the quit command. </w:t>
+      </w:r>
+    </w:p>
+    <w:p>
+      <w:pPr>
+        <w:pStyle w:val="PreformattedText"/>
+        <w:spacing w:before="0" w:after="283"/>
+        <w:rPr>
+          <w:rFonts w:ascii="Arial" w:hAnsi="Arial" w:eastAsia="Calibri" w:cs="Noto Kufi Arabic"/>
+          <w:i w:val="false"/>
+          <w:i w:val="false"/>
+          <w:iCs w:val="false"/>
+          <w:sz w:val="22"/>
+          <w:szCs w:val="22"/>
+        </w:rPr>
+      </w:pPr>
+      <w:r>
+        <w:rPr>
+          <w:rFonts w:eastAsia="Calibri" w:cs="Noto Kufi Arabic" w:ascii="Arial" w:hAnsi="Arial"/>
+          <w:i w:val="false"/>
+          <w:iCs w:val="false"/>
+          <w:sz w:val="22"/>
+          <w:szCs w:val="22"/>
+        </w:rPr>
+      </w:r>
+    </w:p>
+    <w:p>
+      <w:pPr>
+        <w:pStyle w:val="PreformattedText"/>
+        <w:spacing w:before="0" w:after="283"/>
+        <w:rPr>
+          <w:rFonts w:ascii="Arial" w:hAnsi="Arial" w:eastAsia="Calibri" w:cs="Noto Kufi Arabic"/>
+          <w:i w:val="false"/>
+          <w:i w:val="false"/>
+          <w:iCs w:val="false"/>
+          <w:sz w:val="22"/>
+          <w:szCs w:val="22"/>
+          <w:u w:val="single"/>
+        </w:rPr>
+      </w:pPr>
+      <w:r>
+        <w:rPr>
+          <w:rFonts w:eastAsia="Calibri" w:cs="Noto Kufi Arabic" w:ascii="Arial" w:hAnsi="Arial"/>
+          <w:i w:val="false"/>
+          <w:iCs w:val="false"/>
+          <w:sz w:val="22"/>
+          <w:szCs w:val="22"/>
+          <w:u w:val="single"/>
+        </w:rPr>
+        <w:t>Advanced Commands:</w:t>
+      </w:r>
+    </w:p>
+    <w:p>
+      <w:pPr>
+        <w:pStyle w:val="PreformattedText"/>
+        <w:spacing w:before="0" w:after="283"/>
+        <w:rPr>
+          <w:rFonts w:ascii="Arial" w:hAnsi="Arial" w:eastAsia="Calibri" w:cs="Noto Kufi Arabic"/>
+          <w:i w:val="false"/>
+          <w:i w:val="false"/>
+          <w:iCs w:val="false"/>
+          <w:sz w:val="22"/>
+          <w:szCs w:val="22"/>
+        </w:rPr>
+      </w:pPr>
+      <w:r>
+        <w:rPr>
+          <w:rFonts w:eastAsia="Calibri" w:cs="Noto Kufi Arabic" w:ascii="Arial" w:hAnsi="Arial"/>
+          <w:i w:val="false"/>
+          <w:iCs w:val="false"/>
+          <w:sz w:val="22"/>
+          <w:szCs w:val="22"/>
+        </w:rPr>
+        <w:tab/>
+      </w:r>
+      <w:r>
+        <w:rPr>
+          <w:rFonts w:eastAsia="Calibri" w:cs="Noto Kufi Arabic" w:ascii="Arial" w:hAnsi="Arial"/>
+          <w:i w:val="false"/>
+          <w:iCs w:val="false"/>
+          <w:sz w:val="22"/>
+          <w:szCs w:val="22"/>
+        </w:rPr>
+        <w:t>The basic commands are all that you’ll really need to debug basic programs. More advanced programs and bugs may require using some more advanced commands, however. Two nice ones I sometimes use are info threads and info registers (alias info r). The info threads command prints out the thread ID and stack frame that is being executed by each thread in the program. Likewise, the info registers command displays information about the current state of each of the processor’s registers. The stepi (alias si) and nexti (alias ni) commands allow us to step by single assembly instructions similar to how the normal step and next commands work. These work best with the assembly layout with GDB’s TUI. Speaking of which, let me explain the tui layout command. The tui layout command (alias lay) is capable of displaying an assembly view, a source view, and a split view which shows both. We can cycle between views using tui layout next/prev or just lay n/p. We can also specify the exact layout option. The assembly layout is called asm, source is src, and split is split. For example, lay asm will switch to the assembly view. Sometimes the TUI will get visually corrupted, so to correct this, use the refresh command. If you prefer to not use the tui, the other option is to print out the disassembly using the disassemble command. This command accepts the /m, /r, or /s options (though /m is deprecated in favor of /s). The only difference between /r and /s is that /r will also show the hexadecimal op codes for assembly instructions. We can specify whether to use AT&amp;T or Intel syntax when disassembling by first entering set disassembly-flavor att/intel. By default GDB will use AT&amp;T syntax. To print a backtrace of the programs call stack, we can use the backtrace command (alias bt). This will display each stack frame that has been visited up until the current stack frame. The backtrace command also takes full as an optional parameter, which will display local variables and their states for each stack frame as well. The up and down commands are similar to backtrace. If in TUI mode, up will move the cursor to the calling stack frame and print it. Once we’ve moved up at least one level, we can use down to return to where we were, since up and down are relative to the stack frame that we’ve temporarily moved to. These command don’t execute any code, they just move and print the stack frames within the backtrace. An optional argument can be passed to either command specifying how many frames to move.</w:t>
+      </w:r>
+    </w:p>
+    <w:p>
+      <w:pPr>
+        <w:pStyle w:val="PreformattedText"/>
+        <w:spacing w:before="0" w:after="283"/>
+        <w:rPr>
+          <w:rFonts w:ascii="Arial" w:hAnsi="Arial" w:eastAsia="Calibri" w:cs="Noto Kufi Arabic"/>
+          <w:i w:val="false"/>
+          <w:i w:val="false"/>
+          <w:iCs w:val="false"/>
+          <w:sz w:val="22"/>
+          <w:szCs w:val="22"/>
+        </w:rPr>
+      </w:pPr>
+      <w:r>
+        <w:rPr>
+          <w:rFonts w:eastAsia="Calibri" w:cs="Noto Kufi Arabic" w:ascii="Arial" w:hAnsi="Arial"/>
+          <w:i w:val="false"/>
+          <w:iCs w:val="false"/>
+          <w:sz w:val="22"/>
+          <w:szCs w:val="22"/>
+        </w:rPr>
+      </w:r>
+    </w:p>
+    <w:p>
+      <w:pPr>
+        <w:pStyle w:val="PreformattedText"/>
+        <w:spacing w:before="0" w:after="283"/>
+        <w:rPr>
+          <w:rFonts w:ascii="Arial" w:hAnsi="Arial" w:eastAsia="Calibri" w:cs="Noto Kufi Arabic"/>
+          <w:i w:val="false"/>
+          <w:i w:val="false"/>
+          <w:iCs w:val="false"/>
+          <w:sz w:val="22"/>
+          <w:szCs w:val="22"/>
+          <w:u w:val="single"/>
+        </w:rPr>
+      </w:pPr>
+      <w:r>
+        <w:rPr>
+          <w:rFonts w:eastAsia="Calibri" w:cs="Noto Kufi Arabic" w:ascii="Arial" w:hAnsi="Arial"/>
+          <w:i w:val="false"/>
+          <w:iCs w:val="false"/>
+          <w:sz w:val="22"/>
+          <w:szCs w:val="22"/>
+          <w:u w:val="single"/>
+        </w:rPr>
+        <w:t>Debugging Core Dumps:</w:t>
+      </w:r>
+    </w:p>
+    <w:p>
+      <w:pPr>
+        <w:pStyle w:val="PreformattedText"/>
+        <w:spacing w:before="0" w:after="283"/>
+        <w:rPr>
+          <w:rFonts w:ascii="Arial" w:hAnsi="Arial" w:eastAsia="Calibri" w:cs="Noto Kufi Arabic"/>
+          <w:i w:val="false"/>
+          <w:i w:val="false"/>
+          <w:iCs w:val="false"/>
+          <w:sz w:val="22"/>
+          <w:szCs w:val="22"/>
+        </w:rPr>
+      </w:pPr>
+      <w:r>
+        <w:rPr>
+          <w:rFonts w:eastAsia="Calibri" w:cs="Noto Kufi Arabic" w:ascii="Arial" w:hAnsi="Arial"/>
+          <w:i w:val="false"/>
+          <w:iCs w:val="false"/>
+          <w:sz w:val="22"/>
+          <w:szCs w:val="22"/>
+        </w:rPr>
+        <w:tab/>
+      </w:r>
+      <w:r>
+        <w:rPr>
+          <w:rFonts w:eastAsia="Calibri" w:cs="Noto Kufi Arabic" w:ascii="Arial" w:hAnsi="Arial"/>
+          <w:i w:val="false"/>
+          <w:iCs w:val="false"/>
+          <w:sz w:val="22"/>
+          <w:szCs w:val="22"/>
+        </w:rPr>
+        <w:t>Sometimes your program will crash with a SIGSEGV signal or something of similar effect. Normally your system does not produce a core dump for this, otherwise your system might accumulate a bunch of files that a normal user would not cleanup, thus wasting a lot of disk space. Linux has a command to specify the maximum size of a core dump file, which is set to 0 by default, meaning that no core dumps will be generated. To alleviate this, we can run ulimit -S -c unlimited. This will set the size to be unlimited, effectively enabling core dumps. All you must do is re-run your crashing program after this and it should output a file called core. This is an ELF file which contains information about the program’s state before the crash occurs. In order to debug this file using GDB, we can use the -c flag from the command line followed by the core file, or GDB’s internal core command (if your file is called core, then in GDB you’d load it as core core). You still need to specify the executable either from the command line as normal or using GDB’s file command. Using the core file means you will not have to pass in program arguments as usual, since the core file retains that information from the time you ran it. If you ran GDB from the command line it will run the where command, which shows where the crash occurred and what caused it, otherwise you can run the where command manually. Since the core dump takes you to the crash site, you can also run backtrace full off the rip instead of having to step through the program manually to get to the crash. Core dumps are not useful to the average programmer, but in production when supporting a customer it can be very helpful to request that the customer send a core dump for you to analyse instead of trying to reproduce the issue yourself. Make sure to run ulimit -S -c 0 to disable core dumps when you’re done.</w:t>
+      </w:r>
+    </w:p>
+    <w:p>
+      <w:pPr>
+        <w:pStyle w:val="PreformattedText"/>
+        <w:spacing w:before="0" w:after="283"/>
+        <w:rPr>
+          <w:rFonts w:ascii="Arial" w:hAnsi="Arial" w:eastAsia="Calibri" w:cs="Noto Kufi Arabic"/>
+          <w:i w:val="false"/>
+          <w:i w:val="false"/>
+          <w:iCs w:val="false"/>
+          <w:sz w:val="22"/>
+          <w:szCs w:val="22"/>
+        </w:rPr>
+      </w:pPr>
+      <w:r>
+        <w:rPr>
+          <w:rFonts w:eastAsia="Calibri" w:cs="Noto Kufi Arabic" w:ascii="Arial" w:hAnsi="Arial"/>
+          <w:i w:val="false"/>
+          <w:iCs w:val="false"/>
+          <w:sz w:val="22"/>
+          <w:szCs w:val="22"/>
+        </w:rPr>
+      </w:r>
+    </w:p>
+    <w:p>
+      <w:pPr>
+        <w:pStyle w:val="PreformattedText"/>
+        <w:spacing w:before="0" w:after="283"/>
+        <w:rPr>
+          <w:rFonts w:ascii="Arial" w:hAnsi="Arial" w:eastAsia="Calibri" w:cs="Noto Kufi Arabic"/>
+          <w:i w:val="false"/>
+          <w:i w:val="false"/>
+          <w:iCs w:val="false"/>
+          <w:sz w:val="22"/>
+          <w:szCs w:val="22"/>
+          <w:u w:val="single"/>
+        </w:rPr>
+      </w:pPr>
+      <w:r>
+        <w:rPr>
+          <w:rFonts w:eastAsia="Calibri" w:cs="Noto Kufi Arabic" w:ascii="Arial" w:hAnsi="Arial"/>
+          <w:i w:val="false"/>
+          <w:iCs w:val="false"/>
+          <w:sz w:val="22"/>
+          <w:szCs w:val="22"/>
+          <w:u w:val="single"/>
+        </w:rPr>
+        <w:t>Remote Debugging:</w:t>
+      </w:r>
+    </w:p>
+    <w:p>
+      <w:pPr>
+        <w:pStyle w:val="PreformattedText"/>
+        <w:spacing w:before="0" w:after="283"/>
+        <w:rPr>
+          <w:rFonts w:ascii="Arial" w:hAnsi="Arial" w:eastAsia="Calibri" w:cs="Noto Kufi Arabic"/>
+          <w:i w:val="false"/>
+          <w:i w:val="false"/>
+          <w:iCs w:val="false"/>
+          <w:sz w:val="22"/>
+          <w:szCs w:val="22"/>
+          <w:u w:val="single"/>
+        </w:rPr>
+      </w:pPr>
+      <w:r>
+        <w:rPr>
+          <w:rFonts w:eastAsia="Calibri" w:cs="Noto Kufi Arabic" w:ascii="Arial" w:hAnsi="Arial"/>
+          <w:i w:val="false"/>
+          <w:iCs w:val="false"/>
+          <w:sz w:val="22"/>
+          <w:szCs w:val="22"/>
+          <w:u w:val="none"/>
+        </w:rPr>
+        <w:tab/>
+        <w:t xml:space="preserve">Remote debugging is achieved with the target remote command. To make a connection with the remote device, we simply enter target remote &lt;url&gt;:&lt;port&gt;. For example: target remote </w:t>
+      </w:r>
+      <w:hyperlink r:id="rId2">
+        <w:r>
+          <w:rPr>
+            <w:rStyle w:val="Hyperlink"/>
+            <w:rFonts w:eastAsia="Calibri" w:cs="Noto Kufi Arabic" w:ascii="Arial" w:hAnsi="Arial"/>
+            <w:i w:val="false"/>
+            <w:iCs w:val="false"/>
+            <w:sz w:val="22"/>
+            <w:szCs w:val="22"/>
+            <w:u w:val="none"/>
+          </w:rPr>
+          <w:t>www.example.com</w:t>
+        </w:r>
+      </w:hyperlink>
+      <w:hyperlink r:id="rId3">
+        <w:r>
+          <w:rPr>
+            <w:rFonts w:eastAsia="Calibri" w:cs="Noto Kufi Arabic" w:ascii="Arial" w:hAnsi="Arial"/>
+            <w:i w:val="false"/>
+            <w:iCs w:val="false"/>
+            <w:sz w:val="22"/>
+            <w:szCs w:val="22"/>
+            <w:u w:val="none"/>
+          </w:rPr>
+          <w:t>:9898. Alternatively, rather than using ports, which can be a bit of a pain, we can use stdio pipes through ssh. This would look something like the following:</w:t>
+        </w:r>
+      </w:hyperlink>
+    </w:p>
+    <w:p>
+      <w:pPr>
+        <w:pStyle w:val="PreformattedText"/>
+        <w:spacing w:before="0" w:after="283"/>
+        <w:rPr>
+          <w:rFonts w:ascii="Arial" w:hAnsi="Arial" w:eastAsia="Calibri" w:cs="Noto Kufi Arabic"/>
+          <w:i w:val="false"/>
+          <w:i w:val="false"/>
+          <w:iCs w:val="false"/>
+          <w:sz w:val="22"/>
+          <w:szCs w:val="22"/>
+          <w:u w:val="single"/>
+        </w:rPr>
+      </w:pPr>
+      <w:r>
+        <w:rPr>
+          <w:rFonts w:eastAsia="Calibri" w:cs="Noto Kufi Arabic" w:ascii="Arial" w:hAnsi="Arial"/>
+          <w:i w:val="false"/>
+          <w:iCs w:val="false"/>
+          <w:sz w:val="22"/>
+          <w:szCs w:val="22"/>
+          <w:u w:val="none"/>
+        </w:rPr>
+        <w:t xml:space="preserve">target remote | ssh -T </w:t>
+      </w:r>
+      <w:hyperlink r:id="rId4">
+        <w:r>
+          <w:rPr>
+            <w:rStyle w:val="Hyperlink"/>
+            <w:rFonts w:eastAsia="Calibri" w:cs="Noto Kufi Arabic" w:ascii="Arial" w:hAnsi="Arial"/>
+            <w:i w:val="false"/>
+            <w:iCs w:val="false"/>
+            <w:sz w:val="22"/>
+            <w:szCs w:val="22"/>
+            <w:u w:val="none"/>
+          </w:rPr>
+          <w:t>www.example.com</w:t>
+        </w:r>
+      </w:hyperlink>
+      <w:r>
+        <w:rPr>
+          <w:rFonts w:eastAsia="Calibri" w:cs="Noto Kufi Arabic" w:ascii="Arial" w:hAnsi="Arial"/>
+          <w:i w:val="false"/>
+          <w:iCs w:val="false"/>
+          <w:sz w:val="22"/>
+          <w:szCs w:val="22"/>
+          <w:u w:val="none"/>
+        </w:rPr>
+        <w:t xml:space="preserve"> program - --attach &lt;pid&gt;</w:t>
+      </w:r>
+    </w:p>
+    <w:p>
+      <w:pPr>
+        <w:pStyle w:val="PreformattedText"/>
+        <w:spacing w:before="0" w:after="283"/>
+        <w:rPr>
+          <w:rFonts w:ascii="Arial" w:hAnsi="Arial" w:eastAsia="Calibri" w:cs="Noto Kufi Arabic"/>
+          <w:i w:val="false"/>
+          <w:i w:val="false"/>
+          <w:iCs w:val="false"/>
+          <w:sz w:val="22"/>
+          <w:szCs w:val="22"/>
+        </w:rPr>
+      </w:pPr>
+      <w:r>
+        <w:rPr>
+          <w:rFonts w:eastAsia="Calibri" w:cs="Noto Kufi Arabic" w:ascii="Arial" w:hAnsi="Arial"/>
+          <w:i w:val="false"/>
+          <w:iCs w:val="false"/>
+          <w:sz w:val="22"/>
+          <w:szCs w:val="22"/>
+        </w:rPr>
+        <w:t>The single dash ‘-’ replaces the port number and specifies that we’re using stdio pipes rather than TCP port 9898.</w:t>
+      </w:r>
+    </w:p>
+    <w:p>
+      <w:pPr>
+        <w:pStyle w:val="PreformattedText"/>
+        <w:spacing w:before="0" w:after="283"/>
+        <w:rPr>
+          <w:rFonts w:ascii="Arial" w:hAnsi="Arial" w:eastAsia="Calibri" w:cs="Noto Kufi Arabic"/>
+          <w:i w:val="false"/>
+          <w:i w:val="false"/>
+          <w:iCs w:val="false"/>
+          <w:sz w:val="22"/>
+          <w:szCs w:val="22"/>
+        </w:rPr>
+      </w:pPr>
+      <w:r>
+        <w:rPr>
+          <w:rFonts w:eastAsia="Calibri" w:cs="Noto Kufi Arabic" w:ascii="Arial" w:hAnsi="Arial"/>
+          <w:i w:val="false"/>
+          <w:iCs w:val="false"/>
+          <w:sz w:val="22"/>
+          <w:szCs w:val="22"/>
+        </w:rPr>
+      </w:r>
+    </w:p>
+    <w:p>
+      <w:pPr>
+        <w:pStyle w:val="PreformattedText"/>
+        <w:spacing w:before="0" w:after="283"/>
+        <w:rPr>
+          <w:rFonts w:ascii="Arial" w:hAnsi="Arial" w:eastAsia="Calibri" w:cs="Noto Kufi Arabic"/>
+          <w:i w:val="false"/>
+          <w:i w:val="false"/>
+          <w:iCs w:val="false"/>
+          <w:sz w:val="22"/>
+          <w:szCs w:val="22"/>
+          <w:u w:val="single"/>
+        </w:rPr>
+      </w:pPr>
+      <w:r>
+        <w:rPr>
+          <w:rFonts w:eastAsia="Calibri" w:cs="Noto Kufi Arabic" w:ascii="Arial" w:hAnsi="Arial"/>
+          <w:i w:val="false"/>
+          <w:iCs w:val="false"/>
+          <w:sz w:val="22"/>
+          <w:szCs w:val="22"/>
+          <w:u w:val="single"/>
+        </w:rPr>
+        <w:t>Understanding How GDB Works:</w:t>
+      </w:r>
+    </w:p>
+    <w:p>
+      <w:pPr>
+        <w:pStyle w:val="PreformattedText"/>
+        <w:spacing w:before="0" w:after="283"/>
+        <w:rPr>
+          <w:rFonts w:ascii="Arial" w:hAnsi="Arial" w:eastAsia="Calibri" w:cs="Noto Kufi Arabic"/>
+          <w:i w:val="false"/>
+          <w:i w:val="false"/>
+          <w:iCs w:val="false"/>
+          <w:sz w:val="22"/>
+          <w:szCs w:val="22"/>
+          <w:u w:val="single"/>
+        </w:rPr>
+      </w:pPr>
+      <w:r>
+        <w:rPr>
+          <w:rFonts w:eastAsia="Calibri" w:cs="Noto Kufi Arabic" w:ascii="Arial" w:hAnsi="Arial"/>
+          <w:i w:val="false"/>
+          <w:iCs w:val="false"/>
+          <w:sz w:val="22"/>
+          <w:szCs w:val="22"/>
+          <w:u w:val="none"/>
+        </w:rPr>
+        <w:tab/>
+        <w:t xml:space="preserve">I mentioned earlier about debugging symbols and how they’re required for the TUI mode of GDB. Actually, you won’t get much done even in the normal mode of GDB without debug symbols either. There are two types of symbols that your program will contain. These are the regular ELF symbols such as main, for example, and debug symbols, which are included as a .debug_info segment within the ELF file. The debug symbols can come in various formats. On Linux systems, it will most likely be in DWARF format, but other formats include stabs, COFF and XCOFF. The readelf command has a -w flag for displaying debug information. For example, we can do readelf -wi program to see the .debug_info segment’s DWARF information. DWARF format is meant to be extensible and work across different architectures with different languages. DWARF works best with C-like languages, which explains why GDB supports primarily C-like languages, or languages that compile to C as an intermediary step. For example C++, D, and Objective C are all very similar to C. Ada, Rust, and Go all compile to C as an intermediary step, which is why GDB works for those languages. You’ll see if you run the readelf command all of the DWARF types (which each begin with DW_AT). Each type stores information about a given symbol such as its name, byte size, type, and declaration location (pretty neat). The -g flag in GCC produces debug information in whichever debug format is native to the system. There are other options for debug symbols though, such as -ggdb, and -gdwarf. The -ggdb option produces debug information in whichever format is most expressive (and therefore best for debugging with GDB). The -gdwarf flag attempts to add debug symbols specifically in DWARF format if it’s available on the system. </w:t>
+      </w:r>
+    </w:p>
+    <w:p>
+      <w:pPr>
+        <w:pStyle w:val="PreformattedText"/>
+        <w:spacing w:before="0" w:after="283"/>
+        <w:rPr>
+          <w:u w:val="none"/>
+        </w:rPr>
+      </w:pPr>
+      <w:r>
+        <w:rPr>
+          <w:rFonts w:eastAsia="Calibri" w:cs="Noto Kufi Arabic" w:ascii="Arial" w:hAnsi="Arial"/>
+          <w:i w:val="false"/>
+          <w:iCs w:val="false"/>
+          <w:sz w:val="22"/>
+          <w:szCs w:val="22"/>
+          <w:u w:val="single"/>
+        </w:rPr>
+      </w:r>
+    </w:p>
+    <w:p>
+      <w:pPr>
+        <w:pStyle w:val="PreformattedText"/>
+        <w:spacing w:before="0" w:after="283"/>
         <w:jc w:val="center"/>
         <w:rPr/>
       </w:pPr>
@@ -1237,7 +2219,7 @@
           <w:szCs w:val="22"/>
           <w:u w:val="single"/>
         </w:rPr>
-        <w:t>What is Version Control?:</w:t>
+        <w:t>Version Control Systems (VCS):</w:t>
       </w:r>
     </w:p>
     <w:p>
@@ -1413,9 +2395,7 @@
         </w:rPr>
       </w:pPr>
       <w:r>
-        <w:rPr>
-          <w:rFonts w:ascii="Arial" w:hAnsi="Arial"/>
-        </w:rPr>
+        <w:rPr/>
         <w:drawing>
           <wp:inline distT="0" distB="0" distL="0" distR="0">
             <wp:extent cx="5943600" cy="3486150"/>
@@ -1434,7 +2414,7 @@
                     </pic:cNvPicPr>
                   </pic:nvPicPr>
                   <pic:blipFill>
-                    <a:blip r:embed="rId2"/>
+                    <a:blip r:embed="rId5"/>
                     <a:stretch>
                       <a:fillRect/>
                     </a:stretch>
@@ -1817,9 +2797,7 @@
         </w:rPr>
       </w:pPr>
       <w:r>
-        <w:rPr>
-          <w:rFonts w:ascii="Arial" w:hAnsi="Arial"/>
-        </w:rPr>
+        <w:rPr/>
         <w:drawing>
           <wp:inline distT="0" distB="0" distL="0" distR="0">
             <wp:extent cx="3709670" cy="1830070"/>
@@ -1838,7 +2816,7 @@
                     </pic:cNvPicPr>
                   </pic:nvPicPr>
                   <pic:blipFill>
-                    <a:blip r:embed="rId3"/>
+                    <a:blip r:embed="rId6"/>
                     <a:stretch>
                       <a:fillRect/>
                     </a:stretch>
@@ -1868,9 +2846,7 @@
         </w:rPr>
       </w:pPr>
       <w:r>
-        <w:rPr>
-          <w:rFonts w:ascii="Arial" w:hAnsi="Arial"/>
-        </w:rPr>
+        <w:rPr/>
         <w:drawing>
           <wp:inline distT="0" distB="0" distL="0" distR="0">
             <wp:extent cx="3884295" cy="1520825"/>
@@ -1889,7 +2865,7 @@
                     </pic:cNvPicPr>
                   </pic:nvPicPr>
                   <pic:blipFill>
-                    <a:blip r:embed="rId4"/>
+                    <a:blip r:embed="rId7"/>
                     <a:stretch>
                       <a:fillRect/>
                     </a:stretch>
@@ -1979,9 +2955,7 @@
         </w:rPr>
       </w:pPr>
       <w:r>
-        <w:rPr>
-          <w:rFonts w:ascii="Arial" w:hAnsi="Arial"/>
-        </w:rPr>
+        <w:rPr/>
         <w:drawing>
           <wp:inline distT="0" distB="0" distL="0" distR="0">
             <wp:extent cx="3709670" cy="1830070"/>
@@ -2000,7 +2974,7 @@
                     </pic:cNvPicPr>
                   </pic:nvPicPr>
                   <pic:blipFill>
-                    <a:blip r:embed="rId5"/>
+                    <a:blip r:embed="rId8"/>
                     <a:stretch>
                       <a:fillRect/>
                     </a:stretch>
@@ -2066,9 +3040,7 @@
         </w:rPr>
       </w:pPr>
       <w:r>
-        <w:rPr>
-          <w:rFonts w:ascii="Arial" w:hAnsi="Arial"/>
-        </w:rPr>
+        <w:rPr/>
         <w:drawing>
           <wp:inline distT="0" distB="0" distL="0" distR="0">
             <wp:extent cx="4081145" cy="1298575"/>
@@ -2087,7 +3059,7 @@
                     </pic:cNvPicPr>
                   </pic:nvPicPr>
                   <pic:blipFill>
-                    <a:blip r:embed="rId6"/>
+                    <a:blip r:embed="rId9"/>
                     <a:stretch>
                       <a:fillRect/>
                     </a:stretch>
@@ -2180,9 +3152,7 @@
         <w:t xml:space="preserve"> </w:t>
       </w:r>
       <w:r>
-        <w:rPr>
-          <w:rFonts w:ascii="Arial" w:hAnsi="Arial"/>
-        </w:rPr>
+        <w:rPr/>
         <w:drawing>
           <wp:inline distT="0" distB="0" distL="0" distR="0">
             <wp:extent cx="5943600" cy="1769745"/>
@@ -2201,7 +3171,7 @@
                     </pic:cNvPicPr>
                   </pic:nvPicPr>
                   <pic:blipFill>
-                    <a:blip r:embed="rId7"/>
+                    <a:blip r:embed="rId10"/>
                     <a:stretch>
                       <a:fillRect/>
                     </a:stretch>
@@ -2289,9 +3259,7 @@
         <w:rPr/>
       </w:pPr>
       <w:r>
-        <w:rPr>
-          <w:rFonts w:ascii="Arial" w:hAnsi="Arial"/>
-        </w:rPr>
+        <w:rPr/>
         <w:drawing>
           <wp:inline distT="0" distB="0" distL="0" distR="0">
             <wp:extent cx="4227195" cy="2473325"/>
@@ -2310,7 +3278,7 @@
                     </pic:cNvPicPr>
                   </pic:nvPicPr>
                   <pic:blipFill>
-                    <a:blip r:embed="rId8"/>
+                    <a:blip r:embed="rId11"/>
                     <a:stretch>
                       <a:fillRect/>
                     </a:stretch>
@@ -2405,9 +3373,7 @@
         </w:rPr>
       </w:pPr>
       <w:r>
-        <w:rPr>
-          <w:rFonts w:ascii="Arial" w:hAnsi="Arial"/>
-        </w:rPr>
+        <w:rPr/>
         <w:drawing>
           <wp:inline distT="0" distB="0" distL="0" distR="0">
             <wp:extent cx="4744720" cy="1896745"/>
@@ -2426,7 +3392,7 @@
                     </pic:cNvPicPr>
                   </pic:nvPicPr>
                   <pic:blipFill>
-                    <a:blip r:embed="rId9"/>
+                    <a:blip r:embed="rId12"/>
                     <a:stretch>
                       <a:fillRect/>
                     </a:stretch>
@@ -2510,9 +3476,7 @@
         </w:rPr>
       </w:pPr>
       <w:r>
-        <w:rPr>
-          <w:rFonts w:ascii="Arial" w:hAnsi="Arial"/>
-        </w:rPr>
+        <w:rPr/>
         <w:drawing>
           <wp:inline distT="0" distB="0" distL="0" distR="0">
             <wp:extent cx="4817110" cy="1604010"/>
@@ -2531,7 +3495,7 @@
                     </pic:cNvPicPr>
                   </pic:nvPicPr>
                   <pic:blipFill>
-                    <a:blip r:embed="rId10"/>
+                    <a:blip r:embed="rId13"/>
                     <a:stretch>
                       <a:fillRect/>
                     </a:stretch>
@@ -2597,9 +3561,7 @@
         </w:rPr>
       </w:pPr>
       <w:r>
-        <w:rPr>
-          <w:rFonts w:ascii="Arial" w:hAnsi="Arial"/>
-        </w:rPr>
+        <w:rPr/>
         <w:drawing>
           <wp:inline distT="0" distB="0" distL="0" distR="0">
             <wp:extent cx="5943600" cy="1103630"/>
@@ -2618,7 +3580,7 @@
                     </pic:cNvPicPr>
                   </pic:nvPicPr>
                   <pic:blipFill>
-                    <a:blip r:embed="rId11"/>
+                    <a:blip r:embed="rId14"/>
                     <a:stretch>
                       <a:fillRect/>
                     </a:stretch>
@@ -2756,9 +3718,7 @@
         </w:rPr>
       </w:pPr>
       <w:r>
-        <w:rPr>
-          <w:rFonts w:ascii="Arial" w:hAnsi="Arial"/>
-        </w:rPr>
+        <w:rPr/>
         <w:drawing>
           <wp:inline distT="0" distB="0" distL="0" distR="0">
             <wp:extent cx="5943600" cy="821690"/>
@@ -2777,7 +3737,7 @@
                     </pic:cNvPicPr>
                   </pic:nvPicPr>
                   <pic:blipFill>
-                    <a:blip r:embed="rId12"/>
+                    <a:blip r:embed="rId15"/>
                     <a:stretch>
                       <a:fillRect/>
                     </a:stretch>
@@ -2935,37 +3895,12 @@
           <w:szCs w:val="22"/>
         </w:rPr>
         <w:tab/>
-        <w:t xml:space="preserve"> </w:t>
-      </w:r>
-    </w:p>
-    <w:p>
-      <w:pPr>
-        <w:pStyle w:val="PreformattedText"/>
-        <w:spacing w:before="0" w:after="283"/>
-        <w:rPr>
-          <w:rFonts w:ascii="Arial" w:hAnsi="Arial" w:eastAsia="Calibri" w:cs="Noto Kufi Arabic"/>
-          <w:i w:val="false"/>
-          <w:i w:val="false"/>
-          <w:iCs w:val="false"/>
-          <w:sz w:val="22"/>
-          <w:szCs w:val="22"/>
-        </w:rPr>
-      </w:pPr>
-      <w:r>
-        <w:rPr>
-          <w:rFonts w:eastAsia="Calibri" w:cs="Noto Kufi Arabic" w:ascii="Arial" w:hAnsi="Arial"/>
-          <w:i w:val="false"/>
-          <w:iCs w:val="false"/>
-          <w:sz w:val="22"/>
-          <w:szCs w:val="22"/>
-        </w:rPr>
-      </w:r>
-    </w:p>
-    <w:p>
-      <w:pPr>
-        <w:pStyle w:val="PreformattedText"/>
-        <w:spacing w:before="0" w:after="283"/>
-        <w:jc w:val="center"/>
+      </w:r>
+    </w:p>
+    <w:p>
+      <w:pPr>
+        <w:pStyle w:val="PreformattedText"/>
+        <w:spacing w:before="0" w:after="283"/>
         <w:rPr/>
       </w:pPr>
       <w:r>
@@ -2980,31 +3915,6 @@
         </w:rPr>
         <w:t>Doxygen</w:t>
       </w:r>
-    </w:p>
-    <w:p>
-      <w:pPr>
-        <w:pStyle w:val="PreformattedText"/>
-        <w:spacing w:before="0" w:after="283"/>
-        <w:rPr/>
-      </w:pPr>
-      <w:r>
-        <w:rPr>
-          <w:rStyle w:val="Variable"/>
-          <w:rFonts w:eastAsia="Calibri" w:cs="Noto Kufi Arabic" w:ascii="Arial" w:hAnsi="Arial"/>
-          <w:i w:val="false"/>
-          <w:iCs w:val="false"/>
-          <w:sz w:val="22"/>
-          <w:szCs w:val="22"/>
-        </w:rPr>
-        <w:tab/>
-      </w:r>
-    </w:p>
-    <w:p>
-      <w:pPr>
-        <w:pStyle w:val="PreformattedText"/>
-        <w:spacing w:before="0" w:after="283"/>
-        <w:rPr/>
-      </w:pPr>
       <w:r>
         <w:rPr>
           <w:rStyle w:val="Variable"/>
@@ -3015,7 +3925,7 @@
           <w:szCs w:val="22"/>
           <w:u w:val="single"/>
         </w:rPr>
-        <w:t>What is Doxygen?:</w:t>
+        <w:t>:</w:t>
       </w:r>
     </w:p>
     <w:p>
@@ -3036,10 +3946,10 @@
         <w:tab/>
         <w:t xml:space="preserve">If you are familiar with Javadoc, then you will have a good idea of what Doxygen is. If not, Doxygen is a static site generator that creates HTML/CSS files to neatly display your code’s internal documentation. It does this by reading tags within our code comments. Doxygen is a very useful tool for large projects (e.g. a library) so that developers can navigate the code base and understand what each function does, what parameters it accepts, etc. The tool is relatively easy to use once you’ve learned the basics, which is my aim to teach right now! Be sure to read the official documentation here (created using Doxygen!):  </w:t>
       </w:r>
-      <w:hyperlink r:id="rId13">
+      <w:hyperlink r:id="rId16">
         <w:r>
           <w:rPr>
-            <w:rStyle w:val="InternetLink"/>
+            <w:rStyle w:val="Hyperlink"/>
             <w:rFonts w:eastAsia="Calibri" w:cs="Noto Kufi Arabic" w:ascii="Arial" w:hAnsi="Arial"/>
             <w:sz w:val="22"/>
             <w:szCs w:val="22"/>
@@ -4613,11 +5523,81 @@
         <w:rPr>
           <w:rFonts w:ascii="Arial" w:hAnsi="Arial" w:eastAsia="Calibri" w:cs="Noto Kufi Arabic"/>
           <w:b/>
+          <w:bCs/>
+          <w:sz w:val="22"/>
+          <w:szCs w:val="22"/>
+        </w:rPr>
+      </w:pPr>
+      <w:r>
+        <w:rPr>
+          <w:rFonts w:eastAsia="Calibri" w:cs="Noto Kufi Arabic" w:ascii="Arial" w:hAnsi="Arial"/>
           <w:b/>
           <w:bCs/>
           <w:sz w:val="22"/>
           <w:szCs w:val="22"/>
         </w:rPr>
+      </w:r>
+    </w:p>
+    <w:p>
+      <w:pPr>
+        <w:pStyle w:val="PreformattedText"/>
+        <w:spacing w:before="0" w:after="283"/>
+        <w:rPr>
+          <w:rFonts w:ascii="Arial" w:hAnsi="Arial"/>
+        </w:rPr>
+      </w:pPr>
+      <w:r>
+        <w:rPr>
+          <w:rFonts w:eastAsia="Calibri" w:cs="Noto Kufi Arabic" w:ascii="Arial" w:hAnsi="Arial"/>
+          <w:sz w:val="22"/>
+          <w:szCs w:val="22"/>
+        </w:rPr>
+        <w:t xml:space="preserve">As you can see, there are many commands/tags available to us in Doxygen, many of which resemble Javadoc, and all of which are intuitive and easy to remember. As I mentioned, there are many more of these tags. I included ones which I think I would reasonably see someone using, though I’m sure there are others that I omitted which might be beneficial under certain circumstances. Once more, I implore you to read the official docs for a better overview. </w:t>
+      </w:r>
+    </w:p>
+    <w:p>
+      <w:pPr>
+        <w:pStyle w:val="PreformattedText"/>
+        <w:spacing w:before="0" w:after="283"/>
+        <w:rPr>
+          <w:rFonts w:ascii="Arial" w:hAnsi="Arial" w:eastAsia="Calibri" w:cs="Noto Kufi Arabic"/>
+          <w:sz w:val="22"/>
+          <w:szCs w:val="22"/>
+        </w:rPr>
+      </w:pPr>
+      <w:r>
+        <w:rPr>
+          <w:rFonts w:eastAsia="Calibri" w:cs="Noto Kufi Arabic" w:ascii="Arial" w:hAnsi="Arial"/>
+          <w:sz w:val="22"/>
+          <w:szCs w:val="22"/>
+        </w:rPr>
+      </w:r>
+    </w:p>
+    <w:p>
+      <w:pPr>
+        <w:pStyle w:val="PreformattedText"/>
+        <w:spacing w:before="0" w:after="283"/>
+        <w:rPr>
+          <w:rFonts w:ascii="Arial" w:hAnsi="Arial"/>
+        </w:rPr>
+      </w:pPr>
+      <w:r>
+        <w:rPr>
+          <w:rFonts w:eastAsia="Calibri" w:cs="Noto Kufi Arabic" w:ascii="Arial" w:hAnsi="Arial"/>
+          <w:sz w:val="22"/>
+          <w:szCs w:val="22"/>
+          <w:u w:val="single"/>
+        </w:rPr>
+        <w:t>One Other Detail:</w:t>
+      </w:r>
+    </w:p>
+    <w:p>
+      <w:pPr>
+        <w:pStyle w:val="PreformattedText"/>
+        <w:spacing w:before="0" w:after="283"/>
+        <w:rPr>
+          <w:rFonts w:ascii="Arial" w:hAnsi="Arial"/>
+        </w:rPr>
       </w:pPr>
       <w:r>
         <w:rPr>
@@ -4627,77 +5607,6 @@
           <w:sz w:val="22"/>
           <w:szCs w:val="22"/>
         </w:rPr>
-      </w:r>
-    </w:p>
-    <w:p>
-      <w:pPr>
-        <w:pStyle w:val="PreformattedText"/>
-        <w:spacing w:before="0" w:after="283"/>
-        <w:rPr>
-          <w:rFonts w:ascii="Arial" w:hAnsi="Arial"/>
-        </w:rPr>
-      </w:pPr>
-      <w:r>
-        <w:rPr>
-          <w:rFonts w:eastAsia="Calibri" w:cs="Noto Kufi Arabic" w:ascii="Arial" w:hAnsi="Arial"/>
-          <w:sz w:val="22"/>
-          <w:szCs w:val="22"/>
-        </w:rPr>
-        <w:t xml:space="preserve">As you can see, there are many commands/tags available to us in Doxygen, many of which resemble Javadoc, and all of which are intuitive and easy to remember. As I mentioned, there are many more of these tags. I included ones which I think I would reasonably see someone using, though I’m sure there are others that I omitted which might be beneficial under certain circumstances. Once more, I implore you to read the official docs for a better overview. </w:t>
-      </w:r>
-    </w:p>
-    <w:p>
-      <w:pPr>
-        <w:pStyle w:val="PreformattedText"/>
-        <w:spacing w:before="0" w:after="283"/>
-        <w:rPr>
-          <w:rFonts w:ascii="Arial" w:hAnsi="Arial" w:eastAsia="Calibri" w:cs="Noto Kufi Arabic"/>
-          <w:sz w:val="22"/>
-          <w:szCs w:val="22"/>
-        </w:rPr>
-      </w:pPr>
-      <w:r>
-        <w:rPr>
-          <w:rFonts w:eastAsia="Calibri" w:cs="Noto Kufi Arabic" w:ascii="Arial" w:hAnsi="Arial"/>
-          <w:sz w:val="22"/>
-          <w:szCs w:val="22"/>
-        </w:rPr>
-      </w:r>
-    </w:p>
-    <w:p>
-      <w:pPr>
-        <w:pStyle w:val="PreformattedText"/>
-        <w:spacing w:before="0" w:after="283"/>
-        <w:rPr>
-          <w:rFonts w:ascii="Arial" w:hAnsi="Arial"/>
-        </w:rPr>
-      </w:pPr>
-      <w:r>
-        <w:rPr>
-          <w:rFonts w:eastAsia="Calibri" w:cs="Noto Kufi Arabic" w:ascii="Arial" w:hAnsi="Arial"/>
-          <w:sz w:val="22"/>
-          <w:szCs w:val="22"/>
-          <w:u w:val="single"/>
-        </w:rPr>
-        <w:t>One Other Detail:</w:t>
-      </w:r>
-    </w:p>
-    <w:p>
-      <w:pPr>
-        <w:pStyle w:val="PreformattedText"/>
-        <w:spacing w:before="0" w:after="283"/>
-        <w:rPr>
-          <w:rFonts w:ascii="Arial" w:hAnsi="Arial"/>
-        </w:rPr>
-      </w:pPr>
-      <w:r>
-        <w:rPr>
-          <w:rFonts w:eastAsia="Calibri" w:cs="Noto Kufi Arabic" w:ascii="Arial" w:hAnsi="Arial"/>
-          <w:b/>
-          <w:bCs/>
-          <w:sz w:val="22"/>
-          <w:szCs w:val="22"/>
-        </w:rPr>
         <w:tab/>
       </w:r>
       <w:r>
@@ -4848,46 +5757,9 @@
         <w:t xml:space="preserve">It is probably good that you actually know how to compile your comments into the proper HTML files. To do this, simply run the doxygen command followed by the name of the configuration file (Doxyfile is the default). Note that up until now, I’ve only mentioned support for HTML. In reality, Doxygen supports other output formats such as latex, rtf (MS Word), and a few others. I figure that if you are familiar with these formats, you’re probably smart enough to figure out how to compile to them. </w:t>
       </w:r>
     </w:p>
-    <w:p>
-      <w:pPr>
-        <w:pStyle w:val="PreformattedText"/>
-        <w:spacing w:before="0" w:after="283"/>
-        <w:rPr>
-          <w:rFonts w:ascii="Arial" w:hAnsi="Arial" w:eastAsia="Calibri" w:cs="Noto Kufi Arabic"/>
-          <w:sz w:val="22"/>
-          <w:szCs w:val="22"/>
-        </w:rPr>
-      </w:pPr>
-      <w:r>
-        <w:rPr>
-          <w:rFonts w:eastAsia="Calibri" w:cs="Noto Kufi Arabic" w:ascii="Arial" w:hAnsi="Arial"/>
-          <w:sz w:val="22"/>
-          <w:szCs w:val="22"/>
-        </w:rPr>
-      </w:r>
-    </w:p>
-    <w:p>
-      <w:pPr>
-        <w:pStyle w:val="PreformattedText"/>
-        <w:spacing w:before="0" w:after="283"/>
-        <w:jc w:val="center"/>
-        <w:rPr>
-          <w:rFonts w:ascii="Arial" w:hAnsi="Arial"/>
-        </w:rPr>
-      </w:pPr>
-      <w:r>
-        <w:rPr>
-          <w:rFonts w:eastAsia="Calibri" w:cs="Noto Kufi Arabic" w:ascii="Arial" w:hAnsi="Arial"/>
-          <w:sz w:val="22"/>
-          <w:szCs w:val="22"/>
-          <w:u w:val="single"/>
-        </w:rPr>
-        <w:t>Markdown</w:t>
-      </w:r>
-    </w:p>
     <w:sectPr>
-      <w:headerReference w:type="default" r:id="rId14"/>
-      <w:footerReference w:type="default" r:id="rId15"/>
+      <w:headerReference w:type="default" r:id="rId17"/>
+      <w:footerReference w:type="default" r:id="rId18"/>
       <w:type w:val="nextPage"/>
       <w:pgSz w:w="12240" w:h="15840"/>
       <w:pgMar w:left="1440" w:right="1440" w:gutter="0" w:header="708" w:top="1440" w:footer="708" w:bottom="1440"/>
@@ -4954,6 +5826,273 @@
     </w:r>
   </w:p>
 </w:hdr>
+</file>
+
+<file path=word/numbering.xml><?xml version="1.0" encoding="utf-8"?>
+<w:numbering xmlns:w="http://schemas.openxmlformats.org/wordprocessingml/2006/main" xmlns:o="urn:schemas-microsoft-com:office:office" xmlns:r="http://schemas.openxmlformats.org/officeDocument/2006/relationships" xmlns:v="urn:schemas-microsoft-com:vml" xmlns:mc="http://schemas.openxmlformats.org/markup-compatibility/2006" xmlns:w14="http://schemas.microsoft.com/office/word/2010/wordml" mc:Ignorable="w14">
+  <w:abstractNum w:abstractNumId="1">
+    <w:lvl w:ilvl="0">
+      <w:start w:val="1"/>
+      <w:numFmt w:val="bullet"/>
+      <w:lvlText w:val=""/>
+      <w:lvlJc w:val="left"/>
+      <w:pPr>
+        <w:tabs>
+          <w:tab w:val="num" w:pos="720"/>
+        </w:tabs>
+        <w:ind w:left="720" w:hanging="360"/>
+      </w:pPr>
+      <w:rPr>
+        <w:rFonts w:ascii="Symbol" w:hAnsi="Symbol" w:cs="Symbol" w:hint="default"/>
+      </w:rPr>
+    </w:lvl>
+    <w:lvl w:ilvl="1">
+      <w:start w:val="1"/>
+      <w:numFmt w:val="bullet"/>
+      <w:lvlText w:val="◦"/>
+      <w:lvlJc w:val="left"/>
+      <w:pPr>
+        <w:tabs>
+          <w:tab w:val="num" w:pos="1080"/>
+        </w:tabs>
+        <w:ind w:left="1080" w:hanging="360"/>
+      </w:pPr>
+      <w:rPr>
+        <w:rFonts w:ascii="OpenSymbol" w:hAnsi="OpenSymbol" w:cs="OpenSymbol" w:hint="default"/>
+      </w:rPr>
+    </w:lvl>
+    <w:lvl w:ilvl="2">
+      <w:start w:val="1"/>
+      <w:numFmt w:val="bullet"/>
+      <w:lvlText w:val="▪"/>
+      <w:lvlJc w:val="left"/>
+      <w:pPr>
+        <w:tabs>
+          <w:tab w:val="num" w:pos="1440"/>
+        </w:tabs>
+        <w:ind w:left="1440" w:hanging="360"/>
+      </w:pPr>
+      <w:rPr>
+        <w:rFonts w:ascii="OpenSymbol" w:hAnsi="OpenSymbol" w:cs="OpenSymbol" w:hint="default"/>
+      </w:rPr>
+    </w:lvl>
+    <w:lvl w:ilvl="3">
+      <w:start w:val="1"/>
+      <w:numFmt w:val="bullet"/>
+      <w:lvlText w:val=""/>
+      <w:lvlJc w:val="left"/>
+      <w:pPr>
+        <w:tabs>
+          <w:tab w:val="num" w:pos="1800"/>
+        </w:tabs>
+        <w:ind w:left="1800" w:hanging="360"/>
+      </w:pPr>
+      <w:rPr>
+        <w:rFonts w:ascii="Symbol" w:hAnsi="Symbol" w:cs="Symbol" w:hint="default"/>
+      </w:rPr>
+    </w:lvl>
+    <w:lvl w:ilvl="4">
+      <w:start w:val="1"/>
+      <w:numFmt w:val="bullet"/>
+      <w:lvlText w:val="◦"/>
+      <w:lvlJc w:val="left"/>
+      <w:pPr>
+        <w:tabs>
+          <w:tab w:val="num" w:pos="2160"/>
+        </w:tabs>
+        <w:ind w:left="2160" w:hanging="360"/>
+      </w:pPr>
+      <w:rPr>
+        <w:rFonts w:ascii="OpenSymbol" w:hAnsi="OpenSymbol" w:cs="OpenSymbol" w:hint="default"/>
+      </w:rPr>
+    </w:lvl>
+    <w:lvl w:ilvl="5">
+      <w:start w:val="1"/>
+      <w:numFmt w:val="bullet"/>
+      <w:lvlText w:val="▪"/>
+      <w:lvlJc w:val="left"/>
+      <w:pPr>
+        <w:tabs>
+          <w:tab w:val="num" w:pos="2520"/>
+        </w:tabs>
+        <w:ind w:left="2520" w:hanging="360"/>
+      </w:pPr>
+      <w:rPr>
+        <w:rFonts w:ascii="OpenSymbol" w:hAnsi="OpenSymbol" w:cs="OpenSymbol" w:hint="default"/>
+      </w:rPr>
+    </w:lvl>
+    <w:lvl w:ilvl="6">
+      <w:start w:val="1"/>
+      <w:numFmt w:val="bullet"/>
+      <w:lvlText w:val=""/>
+      <w:lvlJc w:val="left"/>
+      <w:pPr>
+        <w:tabs>
+          <w:tab w:val="num" w:pos="2880"/>
+        </w:tabs>
+        <w:ind w:left="2880" w:hanging="360"/>
+      </w:pPr>
+      <w:rPr>
+        <w:rFonts w:ascii="Symbol" w:hAnsi="Symbol" w:cs="Symbol" w:hint="default"/>
+      </w:rPr>
+    </w:lvl>
+    <w:lvl w:ilvl="7">
+      <w:start w:val="1"/>
+      <w:numFmt w:val="bullet"/>
+      <w:lvlText w:val="◦"/>
+      <w:lvlJc w:val="left"/>
+      <w:pPr>
+        <w:tabs>
+          <w:tab w:val="num" w:pos="3240"/>
+        </w:tabs>
+        <w:ind w:left="3240" w:hanging="360"/>
+      </w:pPr>
+      <w:rPr>
+        <w:rFonts w:ascii="OpenSymbol" w:hAnsi="OpenSymbol" w:cs="OpenSymbol" w:hint="default"/>
+      </w:rPr>
+    </w:lvl>
+    <w:lvl w:ilvl="8">
+      <w:start w:val="1"/>
+      <w:numFmt w:val="bullet"/>
+      <w:lvlText w:val="▪"/>
+      <w:lvlJc w:val="left"/>
+      <w:pPr>
+        <w:tabs>
+          <w:tab w:val="num" w:pos="3600"/>
+        </w:tabs>
+        <w:ind w:left="3600" w:hanging="360"/>
+      </w:pPr>
+      <w:rPr>
+        <w:rFonts w:ascii="OpenSymbol" w:hAnsi="OpenSymbol" w:cs="OpenSymbol" w:hint="default"/>
+      </w:rPr>
+    </w:lvl>
+  </w:abstractNum>
+  <w:abstractNum w:abstractNumId="2">
+    <w:lvl w:ilvl="0">
+      <w:start w:val="1"/>
+      <w:numFmt w:val="none"/>
+      <w:suff w:val="nothing"/>
+      <w:lvlText w:val=""/>
+      <w:lvlJc w:val="left"/>
+      <w:pPr>
+        <w:tabs>
+          <w:tab w:val="num" w:pos="0"/>
+        </w:tabs>
+        <w:ind w:left="0" w:hanging="0"/>
+      </w:pPr>
+    </w:lvl>
+    <w:lvl w:ilvl="1">
+      <w:start w:val="1"/>
+      <w:numFmt w:val="none"/>
+      <w:suff w:val="nothing"/>
+      <w:lvlText w:val=""/>
+      <w:lvlJc w:val="left"/>
+      <w:pPr>
+        <w:tabs>
+          <w:tab w:val="num" w:pos="0"/>
+        </w:tabs>
+        <w:ind w:left="0" w:hanging="0"/>
+      </w:pPr>
+    </w:lvl>
+    <w:lvl w:ilvl="2">
+      <w:start w:val="1"/>
+      <w:numFmt w:val="none"/>
+      <w:suff w:val="nothing"/>
+      <w:lvlText w:val=""/>
+      <w:lvlJc w:val="left"/>
+      <w:pPr>
+        <w:tabs>
+          <w:tab w:val="num" w:pos="0"/>
+        </w:tabs>
+        <w:ind w:left="0" w:hanging="0"/>
+      </w:pPr>
+    </w:lvl>
+    <w:lvl w:ilvl="3">
+      <w:start w:val="1"/>
+      <w:numFmt w:val="none"/>
+      <w:suff w:val="nothing"/>
+      <w:lvlText w:val=""/>
+      <w:lvlJc w:val="left"/>
+      <w:pPr>
+        <w:tabs>
+          <w:tab w:val="num" w:pos="0"/>
+        </w:tabs>
+        <w:ind w:left="0" w:hanging="0"/>
+      </w:pPr>
+    </w:lvl>
+    <w:lvl w:ilvl="4">
+      <w:start w:val="1"/>
+      <w:numFmt w:val="none"/>
+      <w:suff w:val="nothing"/>
+      <w:lvlText w:val=""/>
+      <w:lvlJc w:val="left"/>
+      <w:pPr>
+        <w:tabs>
+          <w:tab w:val="num" w:pos="0"/>
+        </w:tabs>
+        <w:ind w:left="0" w:hanging="0"/>
+      </w:pPr>
+    </w:lvl>
+    <w:lvl w:ilvl="5">
+      <w:start w:val="1"/>
+      <w:numFmt w:val="none"/>
+      <w:suff w:val="nothing"/>
+      <w:lvlText w:val=""/>
+      <w:lvlJc w:val="left"/>
+      <w:pPr>
+        <w:tabs>
+          <w:tab w:val="num" w:pos="0"/>
+        </w:tabs>
+        <w:ind w:left="0" w:hanging="0"/>
+      </w:pPr>
+    </w:lvl>
+    <w:lvl w:ilvl="6">
+      <w:start w:val="1"/>
+      <w:numFmt w:val="none"/>
+      <w:suff w:val="nothing"/>
+      <w:lvlText w:val=""/>
+      <w:lvlJc w:val="left"/>
+      <w:pPr>
+        <w:tabs>
+          <w:tab w:val="num" w:pos="0"/>
+        </w:tabs>
+        <w:ind w:left="0" w:hanging="0"/>
+      </w:pPr>
+    </w:lvl>
+    <w:lvl w:ilvl="7">
+      <w:start w:val="1"/>
+      <w:numFmt w:val="none"/>
+      <w:suff w:val="nothing"/>
+      <w:lvlText w:val=""/>
+      <w:lvlJc w:val="left"/>
+      <w:pPr>
+        <w:tabs>
+          <w:tab w:val="num" w:pos="0"/>
+        </w:tabs>
+        <w:ind w:left="0" w:hanging="0"/>
+      </w:pPr>
+    </w:lvl>
+    <w:lvl w:ilvl="8">
+      <w:start w:val="1"/>
+      <w:numFmt w:val="none"/>
+      <w:suff w:val="nothing"/>
+      <w:lvlText w:val=""/>
+      <w:lvlJc w:val="left"/>
+      <w:pPr>
+        <w:tabs>
+          <w:tab w:val="num" w:pos="0"/>
+        </w:tabs>
+        <w:ind w:left="0" w:hanging="0"/>
+      </w:pPr>
+    </w:lvl>
+  </w:abstractNum>
+  <w:num w:numId="1">
+    <w:abstractNumId w:val="1"/>
+  </w:num>
+  <w:num w:numId="2">
+    <w:abstractNumId w:val="2"/>
+  </w:num>
+</w:numbering>
 </file>
 
 <file path=word/styles.xml><?xml version="1.0" encoding="utf-8"?>
@@ -5378,7 +6517,7 @@
     <w:qFormat/>
     <w:rPr/>
   </w:style>
-  <w:style w:type="character" w:styleId="InternetLink">
+  <w:style w:type="character" w:styleId="Hyperlink">
     <w:name w:val="Hyperlink"/>
     <w:basedOn w:val="DefaultParagraphFont"/>
     <w:rPr>
@@ -5415,10 +6554,17 @@
       <w:iCs/>
     </w:rPr>
   </w:style>
+  <w:style w:type="character" w:styleId="Bullets">
+    <w:name w:val="Bullets"/>
+    <w:qFormat/>
+    <w:rPr>
+      <w:rFonts w:ascii="OpenSymbol" w:hAnsi="OpenSymbol" w:eastAsia="OpenSymbol" w:cs="OpenSymbol"/>
+    </w:rPr>
+  </w:style>
   <w:style w:type="paragraph" w:styleId="Heading" w:customStyle="1">
     <w:name w:val="Heading"/>
     <w:basedOn w:val="Normal"/>
-    <w:next w:val="TextBody"/>
+    <w:next w:val="BodyText"/>
     <w:qFormat/>
     <w:pPr>
       <w:keepNext w:val="true"/>
@@ -5430,7 +6576,7 @@
       <w:szCs w:val="28"/>
     </w:rPr>
   </w:style>
-  <w:style w:type="paragraph" w:styleId="TextBody">
+  <w:style w:type="paragraph" w:styleId="BodyText">
     <w:name w:val="Body Text"/>
     <w:basedOn w:val="Normal"/>
     <w:pPr>
@@ -5440,7 +6586,7 @@
   </w:style>
   <w:style w:type="paragraph" w:styleId="List">
     <w:name w:val="List"/>
-    <w:basedOn w:val="TextBody"/>
+    <w:basedOn w:val="BodyText"/>
     <w:pPr/>
     <w:rPr>
       <w:rFonts w:cs="Noto Sans Devanagari"/>
@@ -5474,7 +6620,7 @@
     </w:rPr>
   </w:style>
   <w:style w:type="paragraph" w:styleId="Caption1">
-    <w:name w:val="caption"/>
+    <w:name w:val="caption1"/>
     <w:basedOn w:val="Normal"/>
     <w:next w:val="Normal"/>
     <w:qFormat/>
@@ -5495,7 +6641,7 @@
     <w:qFormat/>
     <w:pPr>
       <w:spacing w:before="0" w:after="160"/>
-      <w:ind w:left="720" w:hanging="0"/>
+      <w:ind w:hanging="0" w:left="720"/>
       <w:contextualSpacing/>
     </w:pPr>
     <w:rPr/>
@@ -5545,7 +6691,7 @@
     <w:basedOn w:val="Normal"/>
     <w:qFormat/>
     <w:pPr>
-      <w:ind w:left="567" w:hanging="0"/>
+      <w:ind w:hanging="0" w:left="567"/>
     </w:pPr>
     <w:rPr/>
   </w:style>
@@ -5587,195 +6733,97 @@
 </file>
 
 <file path=word/theme/theme1.xml><?xml version="1.0" encoding="utf-8"?>
-<a:theme xmlns:a="http://schemas.openxmlformats.org/drawingml/2006/main" name="Office Theme">
+<a:theme xmlns:a="http://schemas.openxmlformats.org/drawingml/2006/main" xmlns:r="http://schemas.openxmlformats.org/officeDocument/2006/relationships" name="Office Theme">
   <a:themeElements>
     <a:clrScheme name="Office">
       <a:dk1>
-        <a:sysClr val="windowText" lastClr="000000"/>
+        <a:srgbClr val="000000"/>
       </a:dk1>
       <a:lt1>
-        <a:sysClr val="window" lastClr="FFFFFF"/>
+        <a:srgbClr val="ffffff"/>
       </a:lt1>
       <a:dk2>
-        <a:srgbClr val="44546A"/>
+        <a:srgbClr val="44546a"/>
       </a:dk2>
       <a:lt2>
-        <a:srgbClr val="E7E6E6"/>
+        <a:srgbClr val="e7e6e6"/>
       </a:lt2>
       <a:accent1>
-        <a:srgbClr val="4472C4"/>
+        <a:srgbClr val="4472c4"/>
       </a:accent1>
       <a:accent2>
-        <a:srgbClr val="ED7D31"/>
+        <a:srgbClr val="ed7d31"/>
       </a:accent2>
       <a:accent3>
-        <a:srgbClr val="A5A5A5"/>
+        <a:srgbClr val="a5a5a5"/>
       </a:accent3>
       <a:accent4>
-        <a:srgbClr val="FFC000"/>
+        <a:srgbClr val="ffc000"/>
       </a:accent4>
       <a:accent5>
-        <a:srgbClr val="5B9BD5"/>
+        <a:srgbClr val="5b9bd5"/>
       </a:accent5>
       <a:accent6>
-        <a:srgbClr val="70AD47"/>
+        <a:srgbClr val="70ad47"/>
       </a:accent6>
       <a:hlink>
-        <a:srgbClr val="0563C1"/>
+        <a:srgbClr val="0563c1"/>
       </a:hlink>
       <a:folHlink>
-        <a:srgbClr val="954F72"/>
+        <a:srgbClr val="954f72"/>
       </a:folHlink>
     </a:clrScheme>
     <a:fontScheme name="Office">
       <a:majorFont>
-        <a:latin typeface="Calibri Light" panose="020F0302020204030204"/>
+        <a:latin typeface="Calibri Light" panose="020F0302020204030204" pitchFamily="0" charset="1"/>
         <a:ea typeface=""/>
         <a:cs typeface=""/>
-        <a:font script="Jpan" typeface="游ゴシック Light"/>
-        <a:font script="Hang" typeface="맑은 고딕"/>
-        <a:font script="Hans" typeface="等线 Light"/>
-        <a:font script="Hant" typeface="新細明體"/>
-        <a:font script="Arab" typeface="Times New Roman"/>
-        <a:font script="Hebr" typeface="Times New Roman"/>
-        <a:font script="Thai" typeface="Angsana New"/>
-        <a:font script="Ethi" typeface="Nyala"/>
-        <a:font script="Beng" typeface="Vrinda"/>
-        <a:font script="Gujr" typeface="Shruti"/>
-        <a:font script="Khmr" typeface="MoolBoran"/>
-        <a:font script="Knda" typeface="Tunga"/>
-        <a:font script="Guru" typeface="Raavi"/>
-        <a:font script="Cans" typeface="Euphemia"/>
-        <a:font script="Cher" typeface="Plantagenet Cherokee"/>
-        <a:font script="Yiii" typeface="Microsoft Yi Baiti"/>
-        <a:font script="Tibt" typeface="Microsoft Himalaya"/>
-        <a:font script="Thaa" typeface="MV Boli"/>
-        <a:font script="Deva" typeface="Mangal"/>
-        <a:font script="Telu" typeface="Gautami"/>
-        <a:font script="Taml" typeface="Latha"/>
-        <a:font script="Syrc" typeface="Estrangelo Edessa"/>
-        <a:font script="Orya" typeface="Kalinga"/>
-        <a:font script="Mlym" typeface="Kartika"/>
-        <a:font script="Laoo" typeface="DokChampa"/>
-        <a:font script="Sinh" typeface="Iskoola Pota"/>
-        <a:font script="Mong" typeface="Mongolian Baiti"/>
-        <a:font script="Viet" typeface="Times New Roman"/>
-        <a:font script="Uigh" typeface="Microsoft Uighur"/>
-        <a:font script="Geor" typeface="Sylfaen"/>
-        <a:font script="Armn" typeface="Arial"/>
-        <a:font script="Bugi" typeface="Leelawadee UI"/>
-        <a:font script="Bopo" typeface="Microsoft JhengHei"/>
-        <a:font script="Java" typeface="Javanese Text"/>
-        <a:font script="Lisu" typeface="Segoe UI"/>
-        <a:font script="Mymr" typeface="Myanmar Text"/>
-        <a:font script="Nkoo" typeface="Ebrima"/>
-        <a:font script="Olck" typeface="Nirmala UI"/>
-        <a:font script="Osma" typeface="Ebrima"/>
-        <a:font script="Phag" typeface="Phagspa"/>
-        <a:font script="Syrn" typeface="Estrangelo Edessa"/>
-        <a:font script="Syrj" typeface="Estrangelo Edessa"/>
-        <a:font script="Syre" typeface="Estrangelo Edessa"/>
-        <a:font script="Sora" typeface="Nirmala UI"/>
-        <a:font script="Tale" typeface="Microsoft Tai Le"/>
-        <a:font script="Talu" typeface="Microsoft New Tai Lue"/>
-        <a:font script="Tfng" typeface="Ebrima"/>
       </a:majorFont>
       <a:minorFont>
-        <a:latin typeface="Calibri" panose="020F0502020204030204"/>
+        <a:latin typeface="Calibri" panose="020F0502020204030204" pitchFamily="0" charset="1"/>
         <a:ea typeface=""/>
         <a:cs typeface=""/>
-        <a:font script="Jpan" typeface="游明朝"/>
-        <a:font script="Hang" typeface="맑은 고딕"/>
-        <a:font script="Hans" typeface="等线"/>
-        <a:font script="Hant" typeface="新細明體"/>
-        <a:font script="Arab" typeface="Arial"/>
-        <a:font script="Hebr" typeface="Arial"/>
-        <a:font script="Thai" typeface="Cordia New"/>
-        <a:font script="Ethi" typeface="Nyala"/>
-        <a:font script="Beng" typeface="Vrinda"/>
-        <a:font script="Gujr" typeface="Shruti"/>
-        <a:font script="Khmr" typeface="DaunPenh"/>
-        <a:font script="Knda" typeface="Tunga"/>
-        <a:font script="Guru" typeface="Raavi"/>
-        <a:font script="Cans" typeface="Euphemia"/>
-        <a:font script="Cher" typeface="Plantagenet Cherokee"/>
-        <a:font script="Yiii" typeface="Microsoft Yi Baiti"/>
-        <a:font script="Tibt" typeface="Microsoft Himalaya"/>
-        <a:font script="Thaa" typeface="MV Boli"/>
-        <a:font script="Deva" typeface="Mangal"/>
-        <a:font script="Telu" typeface="Gautami"/>
-        <a:font script="Taml" typeface="Latha"/>
-        <a:font script="Syrc" typeface="Estrangelo Edessa"/>
-        <a:font script="Orya" typeface="Kalinga"/>
-        <a:font script="Mlym" typeface="Kartika"/>
-        <a:font script="Laoo" typeface="DokChampa"/>
-        <a:font script="Sinh" typeface="Iskoola Pota"/>
-        <a:font script="Mong" typeface="Mongolian Baiti"/>
-        <a:font script="Viet" typeface="Arial"/>
-        <a:font script="Uigh" typeface="Microsoft Uighur"/>
-        <a:font script="Geor" typeface="Sylfaen"/>
-        <a:font script="Armn" typeface="Arial"/>
-        <a:font script="Bugi" typeface="Leelawadee UI"/>
-        <a:font script="Bopo" typeface="Microsoft JhengHei"/>
-        <a:font script="Java" typeface="Javanese Text"/>
-        <a:font script="Lisu" typeface="Segoe UI"/>
-        <a:font script="Mymr" typeface="Myanmar Text"/>
-        <a:font script="Nkoo" typeface="Ebrima"/>
-        <a:font script="Olck" typeface="Nirmala UI"/>
-        <a:font script="Osma" typeface="Ebrima"/>
-        <a:font script="Phag" typeface="Phagspa"/>
-        <a:font script="Syrn" typeface="Estrangelo Edessa"/>
-        <a:font script="Syrj" typeface="Estrangelo Edessa"/>
-        <a:font script="Syre" typeface="Estrangelo Edessa"/>
-        <a:font script="Sora" typeface="Nirmala UI"/>
-        <a:font script="Tale" typeface="Microsoft Tai Le"/>
-        <a:font script="Talu" typeface="Microsoft New Tai Lue"/>
-        <a:font script="Tfng" typeface="Ebrima"/>
       </a:minorFont>
     </a:fontScheme>
-    <a:fmtScheme name="Office">
+    <a:fmtScheme>
       <a:fillStyleLst>
         <a:solidFill>
           <a:schemeClr val="phClr"/>
         </a:solidFill>
-        <a:gradFill rotWithShape="1">
+        <a:gradFill>
           <a:gsLst>
             <a:gs pos="0">
               <a:schemeClr val="phClr">
                 <a:lumMod val="110000"/>
-                <a:satMod val="105000"/>
                 <a:tint val="67000"/>
               </a:schemeClr>
             </a:gs>
             <a:gs pos="50000">
               <a:schemeClr val="phClr">
                 <a:lumMod val="105000"/>
-                <a:satMod val="103000"/>
                 <a:tint val="73000"/>
               </a:schemeClr>
             </a:gs>
             <a:gs pos="100000">
               <a:schemeClr val="phClr">
                 <a:lumMod val="105000"/>
-                <a:satMod val="109000"/>
                 <a:tint val="81000"/>
               </a:schemeClr>
             </a:gs>
           </a:gsLst>
           <a:lin ang="5400000" scaled="0"/>
+          <a:tileRect l="0" t="0" r="0" b="0"/>
         </a:gradFill>
-        <a:gradFill rotWithShape="1">
+        <a:gradFill>
           <a:gsLst>
             <a:gs pos="0">
               <a:schemeClr val="phClr">
-                <a:satMod val="103000"/>
                 <a:lumMod val="102000"/>
                 <a:tint val="94000"/>
               </a:schemeClr>
             </a:gs>
             <a:gs pos="50000">
               <a:schemeClr val="phClr">
-                <a:satMod val="110000"/>
                 <a:lumMod val="100000"/>
                 <a:shade val="100000"/>
               </a:schemeClr>
@@ -5783,33 +6831,24 @@
             <a:gs pos="100000">
               <a:schemeClr val="phClr">
                 <a:lumMod val="99000"/>
-                <a:satMod val="120000"/>
                 <a:shade val="78000"/>
               </a:schemeClr>
             </a:gs>
           </a:gsLst>
           <a:lin ang="5400000" scaled="0"/>
+          <a:tileRect l="0" t="0" r="0" b="0"/>
         </a:gradFill>
       </a:fillStyleLst>
       <a:lnStyleLst>
         <a:ln w="6350" cap="flat" cmpd="sng" algn="ctr">
-          <a:solidFill>
-            <a:schemeClr val="phClr"/>
-          </a:solidFill>
           <a:prstDash val="solid"/>
           <a:miter lim="800000"/>
         </a:ln>
         <a:ln w="12700" cap="flat" cmpd="sng" algn="ctr">
-          <a:solidFill>
-            <a:schemeClr val="phClr"/>
-          </a:solidFill>
           <a:prstDash val="solid"/>
           <a:miter lim="800000"/>
         </a:ln>
         <a:ln w="19050" cap="flat" cmpd="sng" algn="ctr">
-          <a:solidFill>
-            <a:schemeClr val="phClr"/>
-          </a:solidFill>
           <a:prstDash val="solid"/>
           <a:miter lim="800000"/>
         </a:ln>
@@ -5822,13 +6861,7 @@
           <a:effectLst/>
         </a:effectStyle>
         <a:effectStyle>
-          <a:effectLst>
-            <a:outerShdw blurRad="57150" dist="19050" dir="5400000" algn="ctr" rotWithShape="0">
-              <a:srgbClr val="000000">
-                <a:alpha val="63000"/>
-              </a:srgbClr>
-            </a:outerShdw>
-          </a:effectLst>
+          <a:effectLst/>
         </a:effectStyle>
       </a:effectStyleLst>
       <a:bgFillStyleLst>
@@ -5838,15 +6871,13 @@
         <a:solidFill>
           <a:schemeClr val="phClr">
             <a:tint val="95000"/>
-            <a:satMod val="170000"/>
           </a:schemeClr>
         </a:solidFill>
-        <a:gradFill rotWithShape="1">
+        <a:gradFill>
           <a:gsLst>
             <a:gs pos="0">
               <a:schemeClr val="phClr">
                 <a:tint val="93000"/>
-                <a:satMod val="150000"/>
                 <a:shade val="98000"/>
                 <a:lumMod val="102000"/>
               </a:schemeClr>
@@ -5854,7 +6885,6 @@
             <a:gs pos="50000">
               <a:schemeClr val="phClr">
                 <a:tint val="98000"/>
-                <a:satMod val="130000"/>
                 <a:shade val="90000"/>
                 <a:lumMod val="103000"/>
               </a:schemeClr>
@@ -5862,22 +6892,15 @@
             <a:gs pos="100000">
               <a:schemeClr val="phClr">
                 <a:shade val="63000"/>
-                <a:satMod val="120000"/>
               </a:schemeClr>
             </a:gs>
           </a:gsLst>
           <a:lin ang="5400000" scaled="0"/>
+          <a:tileRect l="0" t="0" r="0" b="0"/>
         </a:gradFill>
       </a:bgFillStyleLst>
     </a:fmtScheme>
   </a:themeElements>
-  <a:objectDefaults/>
-  <a:extraClrSchemeLst/>
-  <a:extLst>
-    <a:ext uri="{05A4C25C-085E-4340-85A3-A5531E510DB2}">
-      <thm15:themeFamily xmlns:thm15="http://schemas.microsoft.com/office/thememl/2012/main" name="Office Theme" id="{62F939B6-93AF-4DB8-9C6B-D6C7DFDC589F}" vid="{4A3C46E8-61CC-4603-A589-7422A47A8E4A}"/>
-    </a:ext>
-  </a:extLst>
 </a:theme>
 </file>
 

--- a/DeveloperTools.docx
+++ b/DeveloperTools.docx
@@ -15,21 +15,7 @@
           <w:rFonts w:ascii="Arial" w:hAnsi="Arial"/>
           <w:u w:val="single"/>
         </w:rPr>
-        <w:t>Tools For C/</w:t>
-      </w:r>
-      <w:r>
-        <w:rPr>
-          <w:rFonts w:ascii="Arial" w:hAnsi="Arial"/>
-          <w:u w:val="single"/>
-        </w:rPr>
-        <w:t>C++</w:t>
-      </w:r>
-      <w:r>
-        <w:rPr>
-          <w:rFonts w:ascii="Arial" w:hAnsi="Arial"/>
-          <w:u w:val="single"/>
-        </w:rPr>
-        <w:t xml:space="preserve"> Developers</w:t>
+        <w:t>Tools For C/C++ Developers</w:t>
       </w:r>
     </w:p>
     <w:p>
@@ -58,14 +44,7 @@
           <w:rFonts w:ascii="Arial" w:hAnsi="Arial"/>
           <w:u w:val="single"/>
         </w:rPr>
-        <w:t>Preface</w:t>
-      </w:r>
-      <w:r>
-        <w:rPr>
-          <w:rFonts w:ascii="Arial" w:hAnsi="Arial"/>
-          <w:u w:val="single"/>
-        </w:rPr>
-        <w:t>:</w:t>
+        <w:t>Preface:</w:t>
       </w:r>
     </w:p>
     <w:p>
@@ -80,11 +59,6 @@
           <w:rFonts w:ascii="Arial" w:hAnsi="Arial"/>
         </w:rPr>
         <w:tab/>
-      </w:r>
-      <w:r>
-        <w:rPr>
-          <w:rFonts w:ascii="Arial" w:hAnsi="Arial"/>
-        </w:rPr>
         <w:t xml:space="preserve">This document covers the tools that I personally use when developing C/C++ programs. These tools include the GNU C Compiler (GCC), the GNU Debugger (GDB), make and cmake, libcheck, valgrind, and Doxygen. Git is covered in its own document. </w:t>
       </w:r>
     </w:p>
@@ -1301,12 +1275,7 @@
       </w:pPr>
       <w:r>
         <w:rPr>
-          <w:rFonts w:eastAsia="Calibri" w:cs="Noto Kufi Arabic" w:ascii="Arial" w:hAnsi="Arial"/>
-          <w:i w:val="false"/>
-          <w:iCs w:val="false"/>
-          <w:sz w:val="22"/>
-          <w:szCs w:val="22"/>
-          <w:u w:val="single"/>
+          <w:u w:val="none"/>
         </w:rPr>
       </w:r>
     </w:p>
@@ -1493,12 +1462,7 @@
       </w:pPr>
       <w:r>
         <w:rPr>
-          <w:rFonts w:eastAsia="Calibri" w:cs="Noto Kufi Arabic" w:ascii="Arial" w:hAnsi="Arial"/>
-          <w:i w:val="false"/>
-          <w:iCs w:val="false"/>
-          <w:sz w:val="22"/>
-          <w:szCs w:val="22"/>
-          <w:u w:val="single"/>
+          <w:u w:val="none"/>
         </w:rPr>
       </w:r>
     </w:p>
@@ -1789,15 +1753,6 @@
           <w:szCs w:val="22"/>
         </w:rPr>
         <w:tab/>
-      </w:r>
-      <w:r>
-        <w:rPr>
-          <w:rFonts w:eastAsia="Calibri" w:cs="Noto Kufi Arabic" w:ascii="Arial" w:hAnsi="Arial"/>
-          <w:i w:val="false"/>
-          <w:iCs w:val="false"/>
-          <w:sz w:val="22"/>
-          <w:szCs w:val="22"/>
-        </w:rPr>
         <w:t>The basic commands are all that you’ll really need to debug basic programs. More advanced programs and bugs may require using some more advanced commands, however. Two nice ones I sometimes use are info threads and info registers (alias info r). The info threads command prints out the thread ID and stack frame that is being executed by each thread in the program. Likewise, the info registers command displays information about the current state of each of the processor’s registers. The stepi (alias si) and nexti (alias ni) commands allow us to step by single assembly instructions similar to how the normal step and next commands work. These work best with the assembly layout with GDB’s TUI. Speaking of which, let me explain the tui layout command. The tui layout command (alias lay) is capable of displaying an assembly view, a source view, and a split view which shows both. We can cycle between views using tui layout next/prev or just lay n/p. We can also specify the exact layout option. The assembly layout is called asm, source is src, and split is split. For example, lay asm will switch to the assembly view. Sometimes the TUI will get visually corrupted, so to correct this, use the refresh command. If you prefer to not use the tui, the other option is to print out the disassembly using the disassemble command. This command accepts the /m, /r, or /s options (though /m is deprecated in favor of /s). The only difference between /r and /s is that /r will also show the hexadecimal op codes for assembly instructions. We can specify whether to use AT&amp;T or Intel syntax when disassembling by first entering set disassembly-flavor att/intel. By default GDB will use AT&amp;T syntax. To print a backtrace of the programs call stack, we can use the backtrace command (alias bt). This will display each stack frame that has been visited up until the current stack frame. The backtrace command also takes full as an optional parameter, which will display local variables and their states for each stack frame as well. The up and down commands are similar to backtrace. If in TUI mode, up will move the cursor to the calling stack frame and print it. Once we’ve moved up at least one level, we can use down to return to where we were, since up and down are relative to the stack frame that we’ve temporarily moved to. These command don’t execute any code, they just move and print the stack frames within the backtrace. An optional argument can be passed to either command specifying how many frames to move.</w:t>
       </w:r>
     </w:p>
@@ -1872,15 +1827,6 @@
           <w:szCs w:val="22"/>
         </w:rPr>
         <w:tab/>
-      </w:r>
-      <w:r>
-        <w:rPr>
-          <w:rFonts w:eastAsia="Calibri" w:cs="Noto Kufi Arabic" w:ascii="Arial" w:hAnsi="Arial"/>
-          <w:i w:val="false"/>
-          <w:iCs w:val="false"/>
-          <w:sz w:val="22"/>
-          <w:szCs w:val="22"/>
-        </w:rPr>
         <w:t>Sometimes your program will crash with a SIGSEGV signal or something of similar effect. Normally your system does not produce a core dump for this, otherwise your system might accumulate a bunch of files that a normal user would not cleanup, thus wasting a lot of disk space. Linux has a command to specify the maximum size of a core dump file, which is set to 0 by default, meaning that no core dumps will be generated. To alleviate this, we can run ulimit -S -c unlimited. This will set the size to be unlimited, effectively enabling core dumps. All you must do is re-run your crashing program after this and it should output a file called core. This is an ELF file which contains information about the program’s state before the crash occurs. In order to debug this file using GDB, we can use the -c flag from the command line followed by the core file, or GDB’s internal core command (if your file is called core, then in GDB you’d load it as core core). You still need to specify the executable either from the command line as normal or using GDB’s file command. Using the core file means you will not have to pass in program arguments as usual, since the core file retains that information from the time you ran it. If you ran GDB from the command line it will run the where command, which shows where the crash occurred and what caused it, otherwise you can run the where command manually. Since the core dump takes you to the crash site, you can also run backtrace full off the rip instead of having to step through the program manually to get to the crash. Core dumps are not useful to the average programmer, but in production when supporting a customer it can be very helpful to request that the customer send a core dump for you to analyse instead of trying to reproduce the issue yourself. Make sure to run ulimit -S -c 0 to disable core dumps when you’re done.</w:t>
       </w:r>
     </w:p>
@@ -1973,46 +1919,44 @@
           <w:t>www.example.com</w:t>
         </w:r>
       </w:hyperlink>
+      <w:r>
+        <w:rPr>
+          <w:rFonts w:eastAsia="Calibri" w:cs="Noto Kufi Arabic" w:ascii="Arial" w:hAnsi="Arial"/>
+          <w:i w:val="false"/>
+          <w:iCs w:val="false"/>
+          <w:sz w:val="22"/>
+          <w:szCs w:val="22"/>
+          <w:u w:val="none"/>
+        </w:rPr>
+        <w:t>:9898. Alternatively, rather than using ports, which can be a bit of a pain, we can use stdio pipes through ssh. This would look something like the following:</w:t>
+      </w:r>
+    </w:p>
+    <w:p>
+      <w:pPr>
+        <w:pStyle w:val="PreformattedText"/>
+        <w:spacing w:before="0" w:after="283"/>
+        <w:rPr>
+          <w:rFonts w:ascii="Arial" w:hAnsi="Arial" w:eastAsia="Calibri" w:cs="Noto Kufi Arabic"/>
+          <w:i w:val="false"/>
+          <w:i w:val="false"/>
+          <w:iCs w:val="false"/>
+          <w:sz w:val="22"/>
+          <w:szCs w:val="22"/>
+          <w:u w:val="single"/>
+        </w:rPr>
+      </w:pPr>
+      <w:r>
+        <w:rPr>
+          <w:rFonts w:eastAsia="Calibri" w:cs="Noto Kufi Arabic" w:ascii="Arial" w:hAnsi="Arial"/>
+          <w:i w:val="false"/>
+          <w:iCs w:val="false"/>
+          <w:sz w:val="22"/>
+          <w:szCs w:val="22"/>
+          <w:u w:val="none"/>
+        </w:rPr>
+        <w:t xml:space="preserve">target remote | ssh -T </w:t>
+      </w:r>
       <w:hyperlink r:id="rId3">
-        <w:r>
-          <w:rPr>
-            <w:rFonts w:eastAsia="Calibri" w:cs="Noto Kufi Arabic" w:ascii="Arial" w:hAnsi="Arial"/>
-            <w:i w:val="false"/>
-            <w:iCs w:val="false"/>
-            <w:sz w:val="22"/>
-            <w:szCs w:val="22"/>
-            <w:u w:val="none"/>
-          </w:rPr>
-          <w:t>:9898. Alternatively, rather than using ports, which can be a bit of a pain, we can use stdio pipes through ssh. This would look something like the following:</w:t>
-        </w:r>
-      </w:hyperlink>
-    </w:p>
-    <w:p>
-      <w:pPr>
-        <w:pStyle w:val="PreformattedText"/>
-        <w:spacing w:before="0" w:after="283"/>
-        <w:rPr>
-          <w:rFonts w:ascii="Arial" w:hAnsi="Arial" w:eastAsia="Calibri" w:cs="Noto Kufi Arabic"/>
-          <w:i w:val="false"/>
-          <w:i w:val="false"/>
-          <w:iCs w:val="false"/>
-          <w:sz w:val="22"/>
-          <w:szCs w:val="22"/>
-          <w:u w:val="single"/>
-        </w:rPr>
-      </w:pPr>
-      <w:r>
-        <w:rPr>
-          <w:rFonts w:eastAsia="Calibri" w:cs="Noto Kufi Arabic" w:ascii="Arial" w:hAnsi="Arial"/>
-          <w:i w:val="false"/>
-          <w:iCs w:val="false"/>
-          <w:sz w:val="22"/>
-          <w:szCs w:val="22"/>
-          <w:u w:val="none"/>
-        </w:rPr>
-        <w:t xml:space="preserve">target remote | ssh -T </w:t>
-      </w:r>
-      <w:hyperlink r:id="rId4">
         <w:r>
           <w:rPr>
             <w:rStyle w:val="Hyperlink"/>
@@ -2148,12 +2092,7 @@
       </w:pPr>
       <w:r>
         <w:rPr>
-          <w:rFonts w:eastAsia="Calibri" w:cs="Noto Kufi Arabic" w:ascii="Arial" w:hAnsi="Arial"/>
-          <w:i w:val="false"/>
-          <w:iCs w:val="false"/>
-          <w:sz w:val="22"/>
-          <w:szCs w:val="22"/>
-          <w:u w:val="single"/>
+          <w:u w:val="none"/>
         </w:rPr>
       </w:r>
     </w:p>
@@ -2414,7 +2353,7 @@
                     </pic:cNvPicPr>
                   </pic:nvPicPr>
                   <pic:blipFill>
-                    <a:blip r:embed="rId5"/>
+                    <a:blip r:embed="rId4"/>
                     <a:stretch>
                       <a:fillRect/>
                     </a:stretch>
@@ -2816,7 +2755,7 @@
                     </pic:cNvPicPr>
                   </pic:nvPicPr>
                   <pic:blipFill>
-                    <a:blip r:embed="rId6"/>
+                    <a:blip r:embed="rId5"/>
                     <a:stretch>
                       <a:fillRect/>
                     </a:stretch>
@@ -2865,7 +2804,7 @@
                     </pic:cNvPicPr>
                   </pic:nvPicPr>
                   <pic:blipFill>
-                    <a:blip r:embed="rId7"/>
+                    <a:blip r:embed="rId6"/>
                     <a:stretch>
                       <a:fillRect/>
                     </a:stretch>
@@ -2974,7 +2913,7 @@
                     </pic:cNvPicPr>
                   </pic:nvPicPr>
                   <pic:blipFill>
-                    <a:blip r:embed="rId8"/>
+                    <a:blip r:embed="rId7"/>
                     <a:stretch>
                       <a:fillRect/>
                     </a:stretch>
@@ -3059,7 +2998,7 @@
                     </pic:cNvPicPr>
                   </pic:nvPicPr>
                   <pic:blipFill>
-                    <a:blip r:embed="rId9"/>
+                    <a:blip r:embed="rId8"/>
                     <a:stretch>
                       <a:fillRect/>
                     </a:stretch>
@@ -3171,7 +3110,7 @@
                     </pic:cNvPicPr>
                   </pic:nvPicPr>
                   <pic:blipFill>
-                    <a:blip r:embed="rId10"/>
+                    <a:blip r:embed="rId9"/>
                     <a:stretch>
                       <a:fillRect/>
                     </a:stretch>
@@ -3278,7 +3217,7 @@
                     </pic:cNvPicPr>
                   </pic:nvPicPr>
                   <pic:blipFill>
-                    <a:blip r:embed="rId11"/>
+                    <a:blip r:embed="rId10"/>
                     <a:stretch>
                       <a:fillRect/>
                     </a:stretch>
@@ -3392,7 +3331,7 @@
                     </pic:cNvPicPr>
                   </pic:nvPicPr>
                   <pic:blipFill>
-                    <a:blip r:embed="rId12"/>
+                    <a:blip r:embed="rId11"/>
                     <a:stretch>
                       <a:fillRect/>
                     </a:stretch>
@@ -3495,7 +3434,7 @@
                     </pic:cNvPicPr>
                   </pic:nvPicPr>
                   <pic:blipFill>
-                    <a:blip r:embed="rId13"/>
+                    <a:blip r:embed="rId12"/>
                     <a:stretch>
                       <a:fillRect/>
                     </a:stretch>
@@ -3580,7 +3519,7 @@
                     </pic:cNvPicPr>
                   </pic:nvPicPr>
                   <pic:blipFill>
-                    <a:blip r:embed="rId14"/>
+                    <a:blip r:embed="rId13"/>
                     <a:stretch>
                       <a:fillRect/>
                     </a:stretch>
@@ -3737,7 +3676,7 @@
                     </pic:cNvPicPr>
                   </pic:nvPicPr>
                   <pic:blipFill>
-                    <a:blip r:embed="rId15"/>
+                    <a:blip r:embed="rId14"/>
                     <a:stretch>
                       <a:fillRect/>
                     </a:stretch>
@@ -3913,19 +3852,7 @@
           <w:szCs w:val="22"/>
           <w:u w:val="single"/>
         </w:rPr>
-        <w:t>Doxygen</w:t>
-      </w:r>
-      <w:r>
-        <w:rPr>
-          <w:rStyle w:val="Variable"/>
-          <w:rFonts w:eastAsia="Calibri" w:cs="Noto Kufi Arabic" w:ascii="Arial" w:hAnsi="Arial"/>
-          <w:i w:val="false"/>
-          <w:iCs w:val="false"/>
-          <w:sz w:val="22"/>
-          <w:szCs w:val="22"/>
-          <w:u w:val="single"/>
-        </w:rPr>
-        <w:t>:</w:t>
+        <w:t>Doxygen:</w:t>
       </w:r>
     </w:p>
     <w:p>
@@ -3946,7 +3873,7 @@
         <w:tab/>
         <w:t xml:space="preserve">If you are familiar with Javadoc, then you will have a good idea of what Doxygen is. If not, Doxygen is a static site generator that creates HTML/CSS files to neatly display your code’s internal documentation. It does this by reading tags within our code comments. Doxygen is a very useful tool for large projects (e.g. a library) so that developers can navigate the code base and understand what each function does, what parameters it accepts, etc. The tool is relatively easy to use once you’ve learned the basics, which is my aim to teach right now! Be sure to read the official documentation here (created using Doxygen!):  </w:t>
       </w:r>
-      <w:hyperlink r:id="rId16">
+      <w:hyperlink r:id="rId15">
         <w:r>
           <w:rPr>
             <w:rStyle w:val="Hyperlink"/>
@@ -5758,8 +5685,8 @@
       </w:r>
     </w:p>
     <w:sectPr>
-      <w:headerReference w:type="default" r:id="rId17"/>
-      <w:footerReference w:type="default" r:id="rId18"/>
+      <w:headerReference w:type="default" r:id="rId16"/>
+      <w:footerReference w:type="default" r:id="rId17"/>
       <w:type w:val="nextPage"/>
       <w:pgSz w:w="12240" w:h="15840"/>
       <w:pgMar w:left="1440" w:right="1440" w:gutter="0" w:header="708" w:top="1440" w:footer="708" w:bottom="1440"/>
